--- a/ArtifactLabels.docx
+++ b/ArtifactLabels.docx
@@ -129,7 +129,6 @@
                     </w:drawing>
                   </w:r>
                   <w:proofErr w:type="spellStart"/>
-                  <w:proofErr w:type="gramStart"/>
                   <w:r>
                     <w:rPr>
                       <w:b/>
@@ -138,7 +137,6 @@
                     <w:t>FS.Lot</w:t>
                   </w:r>
                   <w:proofErr w:type="spellEnd"/>
-                  <w:proofErr w:type="gramEnd"/>
                   <w:r>
                     <w:rPr>
                       <w:b/>
@@ -194,14 +192,27 @@
                   <w:r>
                     <w:t xml:space="preserve">  </w:t>
                   </w:r>
-                  <w:fldSimple w:instr=" MERGEFIELD SiteIsolate_No ">
-                    <w:r>
-                      <w:rPr>
-                        <w:noProof/>
-                      </w:rPr>
-                      <w:t>8LE01453</w:t>
-                    </w:r>
-                  </w:fldSimple>
+                  <w:r>
+                    <w:fldChar w:fldCharType="begin"/>
+                  </w:r>
+                  <w:r>
+                    <w:instrText xml:space="preserve"> MERGEFIELD SiteIsolate_No </w:instrText>
+                  </w:r>
+                  <w:r>
+                    <w:fldChar w:fldCharType="separate"/>
+                  </w:r>
+                  <w:r>
+                    <w:rPr>
+                      <w:noProof/>
+                    </w:rPr>
+                    <w:t>8LE01453</w:t>
+                  </w:r>
+                  <w:r>
+                    <w:rPr>
+                      <w:noProof/>
+                    </w:rPr>
+                    <w:fldChar w:fldCharType="end"/>
+                  </w:r>
                 </w:p>
               </w:tc>
             </w:tr>
@@ -226,14 +237,27 @@
                   <w:r>
                     <w:t xml:space="preserve">  </w:t>
                   </w:r>
-                  <w:fldSimple w:instr=" MERGEFIELD ProjectNoName ">
-                    <w:r>
-                      <w:rPr>
-                        <w:noProof/>
-                      </w:rPr>
-                      <w:t>Southwood Area 5</w:t>
-                    </w:r>
-                  </w:fldSimple>
+                  <w:r>
+                    <w:fldChar w:fldCharType="begin"/>
+                  </w:r>
+                  <w:r>
+                    <w:instrText xml:space="preserve"> MERGEFIELD ProjectNoName </w:instrText>
+                  </w:r>
+                  <w:r>
+                    <w:fldChar w:fldCharType="separate"/>
+                  </w:r>
+                  <w:r>
+                    <w:rPr>
+                      <w:noProof/>
+                    </w:rPr>
+                    <w:t>Southwood Area 5</w:t>
+                  </w:r>
+                  <w:r>
+                    <w:rPr>
+                      <w:noProof/>
+                    </w:rPr>
+                    <w:fldChar w:fldCharType="end"/>
+                  </w:r>
                 </w:p>
               </w:tc>
             </w:tr>
@@ -258,14 +282,27 @@
                   <w:r>
                     <w:t xml:space="preserve">  </w:t>
                   </w:r>
-                  <w:fldSimple w:instr=" MERGEFIELD Provenience ">
-                    <w:r>
-                      <w:rPr>
-                        <w:noProof/>
-                      </w:rPr>
-                      <w:t>STP 13, 50-60 CMBS</w:t>
-                    </w:r>
-                  </w:fldSimple>
+                  <w:r>
+                    <w:fldChar w:fldCharType="begin"/>
+                  </w:r>
+                  <w:r>
+                    <w:instrText xml:space="preserve"> MERGEFIELD Provenience </w:instrText>
+                  </w:r>
+                  <w:r>
+                    <w:fldChar w:fldCharType="separate"/>
+                  </w:r>
+                  <w:r>
+                    <w:rPr>
+                      <w:noProof/>
+                    </w:rPr>
+                    <w:t>STP 13, 50-60 CMBS</w:t>
+                  </w:r>
+                  <w:r>
+                    <w:rPr>
+                      <w:noProof/>
+                    </w:rPr>
+                    <w:fldChar w:fldCharType="end"/>
+                  </w:r>
                 </w:p>
               </w:tc>
             </w:tr>
@@ -290,19 +327,29 @@
                   <w:r>
                     <w:t xml:space="preserve">  </w:t>
                   </w:r>
-                  <w:fldSimple w:instr=" MERGEFIELD Description ">
-                    <w:r>
-                      <w:rPr>
-                        <w:noProof/>
-                      </w:rPr>
-                      <w:t>Clear curved glass</w:t>
-                    </w:r>
-                  </w:fldSimple>
-                </w:p>
-                <w:p>
-                  <w:pPr>
-                    <w:ind w:right="117"/>
-                  </w:pPr>
+                  <w:r>
+                    <w:fldChar w:fldCharType="begin"/>
+                  </w:r>
+                  <w:r>
+                    <w:instrText xml:space="preserve"> MERGEFIELD Description </w:instrText>
+                  </w:r>
+                  <w:r>
+                    <w:fldChar w:fldCharType="separate"/>
+                  </w:r>
+                  <w:r>
+                    <w:rPr>
+                      <w:noProof/>
+                    </w:rPr>
+                    <w:t>Clear curved glass</w:t>
+                  </w:r>
+                  <w:r>
+                    <w:rPr>
+                      <w:noProof/>
+                    </w:rPr>
+                    <w:fldChar w:fldCharType="end"/>
+                  </w:r>
+                  <w:bookmarkStart w:id="0" w:name="_GoBack"/>
+                  <w:bookmarkEnd w:id="0"/>
                 </w:p>
               </w:tc>
             </w:tr>
@@ -323,14 +370,27 @@
                     </w:rPr>
                     <w:t xml:space="preserve">Recorder: </w:t>
                   </w:r>
-                  <w:fldSimple w:instr=" MERGEFIELD Excavator ">
-                    <w:r>
-                      <w:rPr>
-                        <w:noProof/>
-                      </w:rPr>
-                      <w:t>FA/CAS</w:t>
-                    </w:r>
-                  </w:fldSimple>
+                  <w:r>
+                    <w:fldChar w:fldCharType="begin"/>
+                  </w:r>
+                  <w:r>
+                    <w:instrText xml:space="preserve"> MERGEFIELD Excavator </w:instrText>
+                  </w:r>
+                  <w:r>
+                    <w:fldChar w:fldCharType="separate"/>
+                  </w:r>
+                  <w:r>
+                    <w:rPr>
+                      <w:noProof/>
+                    </w:rPr>
+                    <w:t>FA/CAS</w:t>
+                  </w:r>
+                  <w:r>
+                    <w:rPr>
+                      <w:noProof/>
+                    </w:rPr>
+                    <w:fldChar w:fldCharType="end"/>
+                  </w:r>
                 </w:p>
               </w:tc>
               <w:tc>
@@ -352,14 +412,27 @@
                   <w:r>
                     <w:t xml:space="preserve"> </w:t>
                   </w:r>
-                  <w:fldSimple w:instr=" MERGEFIELD Date ">
-                    <w:r>
-                      <w:rPr>
-                        <w:noProof/>
-                      </w:rPr>
-                      <w:t>10/31/2019</w:t>
-                    </w:r>
-                  </w:fldSimple>
+                  <w:r>
+                    <w:fldChar w:fldCharType="begin"/>
+                  </w:r>
+                  <w:r>
+                    <w:instrText xml:space="preserve"> MERGEFIELD Date </w:instrText>
+                  </w:r>
+                  <w:r>
+                    <w:fldChar w:fldCharType="separate"/>
+                  </w:r>
+                  <w:r>
+                    <w:rPr>
+                      <w:noProof/>
+                    </w:rPr>
+                    <w:t>10/31/2019</w:t>
+                  </w:r>
+                  <w:r>
+                    <w:rPr>
+                      <w:noProof/>
+                    </w:rPr>
+                    <w:fldChar w:fldCharType="end"/>
+                  </w:r>
                 </w:p>
               </w:tc>
             </w:tr>
@@ -425,14 +498,27 @@
                   <w:r>
                     <w:t xml:space="preserve"> </w:t>
                   </w:r>
-                  <w:fldSimple w:instr=" MERGEFIELD Count ">
-                    <w:r>
-                      <w:rPr>
-                        <w:noProof/>
-                      </w:rPr>
-                      <w:t>1</w:t>
-                    </w:r>
-                  </w:fldSimple>
+                  <w:r>
+                    <w:fldChar w:fldCharType="begin"/>
+                  </w:r>
+                  <w:r>
+                    <w:instrText xml:space="preserve"> MERGEFIELD Count </w:instrText>
+                  </w:r>
+                  <w:r>
+                    <w:fldChar w:fldCharType="separate"/>
+                  </w:r>
+                  <w:r>
+                    <w:rPr>
+                      <w:noProof/>
+                    </w:rPr>
+                    <w:t>1</w:t>
+                  </w:r>
+                  <w:r>
+                    <w:rPr>
+                      <w:noProof/>
+                    </w:rPr>
+                    <w:fldChar w:fldCharType="end"/>
+                  </w:r>
                 </w:p>
               </w:tc>
             </w:tr>
@@ -491,7 +577,6 @@
                     <w:ind w:right="117"/>
                   </w:pPr>
                   <w:proofErr w:type="spellStart"/>
-                  <w:proofErr w:type="gramStart"/>
                   <w:r>
                     <w:rPr>
                       <w:b/>
@@ -500,7 +585,6 @@
                     <w:t>FS.Lot</w:t>
                   </w:r>
                   <w:proofErr w:type="spellEnd"/>
-                  <w:proofErr w:type="gramEnd"/>
                   <w:r>
                     <w:rPr>
                       <w:b/>
@@ -555,14 +639,27 @@
                   <w:r>
                     <w:t xml:space="preserve">  </w:t>
                   </w:r>
-                  <w:fldSimple w:instr=" MERGEFIELD SiteIsolate_No ">
-                    <w:r>
-                      <w:rPr>
-                        <w:noProof/>
-                      </w:rPr>
-                      <w:t>8LE01453</w:t>
-                    </w:r>
-                  </w:fldSimple>
+                  <w:r>
+                    <w:fldChar w:fldCharType="begin"/>
+                  </w:r>
+                  <w:r>
+                    <w:instrText xml:space="preserve"> MERGEFIELD SiteIsolate_No </w:instrText>
+                  </w:r>
+                  <w:r>
+                    <w:fldChar w:fldCharType="separate"/>
+                  </w:r>
+                  <w:r>
+                    <w:rPr>
+                      <w:noProof/>
+                    </w:rPr>
+                    <w:t>8LE01453</w:t>
+                  </w:r>
+                  <w:r>
+                    <w:rPr>
+                      <w:noProof/>
+                    </w:rPr>
+                    <w:fldChar w:fldCharType="end"/>
+                  </w:r>
                 </w:p>
               </w:tc>
             </w:tr>
@@ -586,14 +683,27 @@
                   <w:r>
                     <w:t xml:space="preserve">  </w:t>
                   </w:r>
-                  <w:fldSimple w:instr=" MERGEFIELD ProjectNoName ">
-                    <w:r>
-                      <w:rPr>
-                        <w:noProof/>
-                      </w:rPr>
-                      <w:t>Southwood Area 5</w:t>
-                    </w:r>
-                  </w:fldSimple>
+                  <w:r>
+                    <w:fldChar w:fldCharType="begin"/>
+                  </w:r>
+                  <w:r>
+                    <w:instrText xml:space="preserve"> MERGEFIELD ProjectNoName </w:instrText>
+                  </w:r>
+                  <w:r>
+                    <w:fldChar w:fldCharType="separate"/>
+                  </w:r>
+                  <w:r>
+                    <w:rPr>
+                      <w:noProof/>
+                    </w:rPr>
+                    <w:t>Southwood Area 5</w:t>
+                  </w:r>
+                  <w:r>
+                    <w:rPr>
+                      <w:noProof/>
+                    </w:rPr>
+                    <w:fldChar w:fldCharType="end"/>
+                  </w:r>
                 </w:p>
               </w:tc>
             </w:tr>
@@ -617,14 +727,27 @@
                   <w:r>
                     <w:t xml:space="preserve">  </w:t>
                   </w:r>
-                  <w:fldSimple w:instr=" MERGEFIELD Provenience ">
-                    <w:r>
-                      <w:rPr>
-                        <w:noProof/>
-                      </w:rPr>
-                      <w:t>STP-13-15S-15E</w:t>
-                    </w:r>
-                  </w:fldSimple>
+                  <w:r>
+                    <w:fldChar w:fldCharType="begin"/>
+                  </w:r>
+                  <w:r>
+                    <w:instrText xml:space="preserve"> MERGEFIELD Provenience </w:instrText>
+                  </w:r>
+                  <w:r>
+                    <w:fldChar w:fldCharType="separate"/>
+                  </w:r>
+                  <w:r>
+                    <w:rPr>
+                      <w:noProof/>
+                    </w:rPr>
+                    <w:t>STP-13-15S-15E</w:t>
+                  </w:r>
+                  <w:r>
+                    <w:rPr>
+                      <w:noProof/>
+                    </w:rPr>
+                    <w:fldChar w:fldCharType="end"/>
+                  </w:r>
                 </w:p>
               </w:tc>
             </w:tr>
@@ -648,14 +771,27 @@
                   <w:r>
                     <w:t xml:space="preserve">  </w:t>
                   </w:r>
-                  <w:fldSimple w:instr=" MERGEFIELD Description ">
-                    <w:r>
-                      <w:rPr>
-                        <w:noProof/>
-                      </w:rPr>
-                      <w:t>Amber curved glass</w:t>
-                    </w:r>
-                  </w:fldSimple>
+                  <w:r>
+                    <w:fldChar w:fldCharType="begin"/>
+                  </w:r>
+                  <w:r>
+                    <w:instrText xml:space="preserve"> MERGEFIELD Description </w:instrText>
+                  </w:r>
+                  <w:r>
+                    <w:fldChar w:fldCharType="separate"/>
+                  </w:r>
+                  <w:r>
+                    <w:rPr>
+                      <w:noProof/>
+                    </w:rPr>
+                    <w:t>Amber curved glass</w:t>
+                  </w:r>
+                  <w:r>
+                    <w:rPr>
+                      <w:noProof/>
+                    </w:rPr>
+                    <w:fldChar w:fldCharType="end"/>
+                  </w:r>
                 </w:p>
                 <w:p>
                   <w:pPr>
@@ -680,14 +816,27 @@
                     </w:rPr>
                     <w:t xml:space="preserve">Recorder: </w:t>
                   </w:r>
-                  <w:fldSimple w:instr=" MERGEFIELD Excavator ">
-                    <w:r>
-                      <w:rPr>
-                        <w:noProof/>
-                      </w:rPr>
-                      <w:t>FA/ON</w:t>
-                    </w:r>
-                  </w:fldSimple>
+                  <w:r>
+                    <w:fldChar w:fldCharType="begin"/>
+                  </w:r>
+                  <w:r>
+                    <w:instrText xml:space="preserve"> MERGEFIELD Excavator </w:instrText>
+                  </w:r>
+                  <w:r>
+                    <w:fldChar w:fldCharType="separate"/>
+                  </w:r>
+                  <w:r>
+                    <w:rPr>
+                      <w:noProof/>
+                    </w:rPr>
+                    <w:t>FA/ON</w:t>
+                  </w:r>
+                  <w:r>
+                    <w:rPr>
+                      <w:noProof/>
+                    </w:rPr>
+                    <w:fldChar w:fldCharType="end"/>
+                  </w:r>
                 </w:p>
               </w:tc>
               <w:tc>
@@ -708,14 +857,27 @@
                   <w:r>
                     <w:t xml:space="preserve"> </w:t>
                   </w:r>
-                  <w:fldSimple w:instr=" MERGEFIELD Date ">
-                    <w:r>
-                      <w:rPr>
-                        <w:noProof/>
-                      </w:rPr>
-                      <w:t>11/9/2019</w:t>
-                    </w:r>
-                  </w:fldSimple>
+                  <w:r>
+                    <w:fldChar w:fldCharType="begin"/>
+                  </w:r>
+                  <w:r>
+                    <w:instrText xml:space="preserve"> MERGEFIELD Date </w:instrText>
+                  </w:r>
+                  <w:r>
+                    <w:fldChar w:fldCharType="separate"/>
+                  </w:r>
+                  <w:r>
+                    <w:rPr>
+                      <w:noProof/>
+                    </w:rPr>
+                    <w:t>11/9/2019</w:t>
+                  </w:r>
+                  <w:r>
+                    <w:rPr>
+                      <w:noProof/>
+                    </w:rPr>
+                    <w:fldChar w:fldCharType="end"/>
+                  </w:r>
                 </w:p>
               </w:tc>
             </w:tr>
@@ -779,14 +941,27 @@
                   <w:r>
                     <w:t xml:space="preserve"> </w:t>
                   </w:r>
-                  <w:fldSimple w:instr=" MERGEFIELD Count ">
-                    <w:r>
-                      <w:rPr>
-                        <w:noProof/>
-                      </w:rPr>
-                      <w:t>1</w:t>
-                    </w:r>
-                  </w:fldSimple>
+                  <w:r>
+                    <w:fldChar w:fldCharType="begin"/>
+                  </w:r>
+                  <w:r>
+                    <w:instrText xml:space="preserve"> MERGEFIELD Count </w:instrText>
+                  </w:r>
+                  <w:r>
+                    <w:fldChar w:fldCharType="separate"/>
+                  </w:r>
+                  <w:r>
+                    <w:rPr>
+                      <w:noProof/>
+                    </w:rPr>
+                    <w:t>1</w:t>
+                  </w:r>
+                  <w:r>
+                    <w:rPr>
+                      <w:noProof/>
+                    </w:rPr>
+                    <w:fldChar w:fldCharType="end"/>
+                  </w:r>
                 </w:p>
               </w:tc>
             </w:tr>
@@ -848,7 +1023,6 @@
                     <w:ind w:right="117"/>
                   </w:pPr>
                   <w:proofErr w:type="spellStart"/>
-                  <w:proofErr w:type="gramStart"/>
                   <w:r>
                     <w:rPr>
                       <w:b/>
@@ -857,7 +1031,6 @@
                     <w:t>FS.Lot</w:t>
                   </w:r>
                   <w:proofErr w:type="spellEnd"/>
-                  <w:proofErr w:type="gramEnd"/>
                   <w:r>
                     <w:rPr>
                       <w:b/>
@@ -912,14 +1085,27 @@
                   <w:r>
                     <w:t xml:space="preserve">  </w:t>
                   </w:r>
-                  <w:fldSimple w:instr=" MERGEFIELD SiteIsolate_No ">
-                    <w:r>
-                      <w:rPr>
-                        <w:noProof/>
-                      </w:rPr>
-                      <w:t>8LE01453</w:t>
-                    </w:r>
-                  </w:fldSimple>
+                  <w:r>
+                    <w:fldChar w:fldCharType="begin"/>
+                  </w:r>
+                  <w:r>
+                    <w:instrText xml:space="preserve"> MERGEFIELD SiteIsolate_No </w:instrText>
+                  </w:r>
+                  <w:r>
+                    <w:fldChar w:fldCharType="separate"/>
+                  </w:r>
+                  <w:r>
+                    <w:rPr>
+                      <w:noProof/>
+                    </w:rPr>
+                    <w:t>8LE01453</w:t>
+                  </w:r>
+                  <w:r>
+                    <w:rPr>
+                      <w:noProof/>
+                    </w:rPr>
+                    <w:fldChar w:fldCharType="end"/>
+                  </w:r>
                 </w:p>
               </w:tc>
             </w:tr>
@@ -943,14 +1129,27 @@
                   <w:r>
                     <w:t xml:space="preserve">  </w:t>
                   </w:r>
-                  <w:fldSimple w:instr=" MERGEFIELD ProjectNoName ">
-                    <w:r>
-                      <w:rPr>
-                        <w:noProof/>
-                      </w:rPr>
-                      <w:t>Southwood Area 5</w:t>
-                    </w:r>
-                  </w:fldSimple>
+                  <w:r>
+                    <w:fldChar w:fldCharType="begin"/>
+                  </w:r>
+                  <w:r>
+                    <w:instrText xml:space="preserve"> MERGEFIELD ProjectNoName </w:instrText>
+                  </w:r>
+                  <w:r>
+                    <w:fldChar w:fldCharType="separate"/>
+                  </w:r>
+                  <w:r>
+                    <w:rPr>
+                      <w:noProof/>
+                    </w:rPr>
+                    <w:t>Southwood Area 5</w:t>
+                  </w:r>
+                  <w:r>
+                    <w:rPr>
+                      <w:noProof/>
+                    </w:rPr>
+                    <w:fldChar w:fldCharType="end"/>
+                  </w:r>
                 </w:p>
               </w:tc>
             </w:tr>
@@ -974,14 +1173,27 @@
                   <w:r>
                     <w:t xml:space="preserve">  </w:t>
                   </w:r>
-                  <w:fldSimple w:instr=" MERGEFIELD Provenience ">
-                    <w:r>
-                      <w:rPr>
-                        <w:noProof/>
-                      </w:rPr>
-                      <w:t>STP-13-15S-15E</w:t>
-                    </w:r>
-                  </w:fldSimple>
+                  <w:r>
+                    <w:fldChar w:fldCharType="begin"/>
+                  </w:r>
+                  <w:r>
+                    <w:instrText xml:space="preserve"> MERGEFIELD Provenience </w:instrText>
+                  </w:r>
+                  <w:r>
+                    <w:fldChar w:fldCharType="separate"/>
+                  </w:r>
+                  <w:r>
+                    <w:rPr>
+                      <w:noProof/>
+                    </w:rPr>
+                    <w:t>STP-13-15S-15E</w:t>
+                  </w:r>
+                  <w:r>
+                    <w:rPr>
+                      <w:noProof/>
+                    </w:rPr>
+                    <w:fldChar w:fldCharType="end"/>
+                  </w:r>
                 </w:p>
               </w:tc>
             </w:tr>
@@ -1005,14 +1217,27 @@
                   <w:r>
                     <w:t xml:space="preserve">  </w:t>
                   </w:r>
-                  <w:fldSimple w:instr=" MERGEFIELD Description ">
-                    <w:r>
-                      <w:rPr>
-                        <w:noProof/>
-                      </w:rPr>
-                      <w:t>Curved clear glass</w:t>
-                    </w:r>
-                  </w:fldSimple>
+                  <w:r>
+                    <w:fldChar w:fldCharType="begin"/>
+                  </w:r>
+                  <w:r>
+                    <w:instrText xml:space="preserve"> MERGEFIELD Description </w:instrText>
+                  </w:r>
+                  <w:r>
+                    <w:fldChar w:fldCharType="separate"/>
+                  </w:r>
+                  <w:r>
+                    <w:rPr>
+                      <w:noProof/>
+                    </w:rPr>
+                    <w:t>Curved clear glass</w:t>
+                  </w:r>
+                  <w:r>
+                    <w:rPr>
+                      <w:noProof/>
+                    </w:rPr>
+                    <w:fldChar w:fldCharType="end"/>
+                  </w:r>
                 </w:p>
                 <w:p>
                   <w:pPr>
@@ -1037,14 +1262,27 @@
                     </w:rPr>
                     <w:t xml:space="preserve">Recorder: </w:t>
                   </w:r>
-                  <w:fldSimple w:instr=" MERGEFIELD Excavator ">
-                    <w:r>
-                      <w:rPr>
-                        <w:noProof/>
-                      </w:rPr>
-                      <w:t>FA/ON</w:t>
-                    </w:r>
-                  </w:fldSimple>
+                  <w:r>
+                    <w:fldChar w:fldCharType="begin"/>
+                  </w:r>
+                  <w:r>
+                    <w:instrText xml:space="preserve"> MERGEFIELD Excavator </w:instrText>
+                  </w:r>
+                  <w:r>
+                    <w:fldChar w:fldCharType="separate"/>
+                  </w:r>
+                  <w:r>
+                    <w:rPr>
+                      <w:noProof/>
+                    </w:rPr>
+                    <w:t>FA/ON</w:t>
+                  </w:r>
+                  <w:r>
+                    <w:rPr>
+                      <w:noProof/>
+                    </w:rPr>
+                    <w:fldChar w:fldCharType="end"/>
+                  </w:r>
                 </w:p>
               </w:tc>
               <w:tc>
@@ -1065,14 +1303,27 @@
                   <w:r>
                     <w:t xml:space="preserve"> </w:t>
                   </w:r>
-                  <w:fldSimple w:instr=" MERGEFIELD Date ">
-                    <w:r>
-                      <w:rPr>
-                        <w:noProof/>
-                      </w:rPr>
-                      <w:t>11/9/2019</w:t>
-                    </w:r>
-                  </w:fldSimple>
+                  <w:r>
+                    <w:fldChar w:fldCharType="begin"/>
+                  </w:r>
+                  <w:r>
+                    <w:instrText xml:space="preserve"> MERGEFIELD Date </w:instrText>
+                  </w:r>
+                  <w:r>
+                    <w:fldChar w:fldCharType="separate"/>
+                  </w:r>
+                  <w:r>
+                    <w:rPr>
+                      <w:noProof/>
+                    </w:rPr>
+                    <w:t>11/9/2019</w:t>
+                  </w:r>
+                  <w:r>
+                    <w:rPr>
+                      <w:noProof/>
+                    </w:rPr>
+                    <w:fldChar w:fldCharType="end"/>
+                  </w:r>
                 </w:p>
               </w:tc>
             </w:tr>
@@ -1136,14 +1387,27 @@
                   <w:r>
                     <w:t xml:space="preserve"> </w:t>
                   </w:r>
-                  <w:fldSimple w:instr=" MERGEFIELD Count ">
-                    <w:r>
-                      <w:rPr>
-                        <w:noProof/>
-                      </w:rPr>
-                      <w:t>1</w:t>
-                    </w:r>
-                  </w:fldSimple>
+                  <w:r>
+                    <w:fldChar w:fldCharType="begin"/>
+                  </w:r>
+                  <w:r>
+                    <w:instrText xml:space="preserve"> MERGEFIELD Count </w:instrText>
+                  </w:r>
+                  <w:r>
+                    <w:fldChar w:fldCharType="separate"/>
+                  </w:r>
+                  <w:r>
+                    <w:rPr>
+                      <w:noProof/>
+                    </w:rPr>
+                    <w:t>1</w:t>
+                  </w:r>
+                  <w:r>
+                    <w:rPr>
+                      <w:noProof/>
+                    </w:rPr>
+                    <w:fldChar w:fldCharType="end"/>
+                  </w:r>
                 </w:p>
               </w:tc>
             </w:tr>
@@ -1199,7 +1463,6 @@
                     <w:ind w:right="117"/>
                   </w:pPr>
                   <w:proofErr w:type="spellStart"/>
-                  <w:proofErr w:type="gramStart"/>
                   <w:r>
                     <w:rPr>
                       <w:b/>
@@ -1208,7 +1471,6 @@
                     <w:t>FS.Lot</w:t>
                   </w:r>
                   <w:proofErr w:type="spellEnd"/>
-                  <w:proofErr w:type="gramEnd"/>
                   <w:r>
                     <w:rPr>
                       <w:b/>
@@ -1263,14 +1525,27 @@
                   <w:r>
                     <w:t xml:space="preserve">  </w:t>
                   </w:r>
-                  <w:fldSimple w:instr=" MERGEFIELD SiteIsolate_No ">
-                    <w:r>
-                      <w:rPr>
-                        <w:noProof/>
-                      </w:rPr>
-                      <w:t>8LE01453</w:t>
-                    </w:r>
-                  </w:fldSimple>
+                  <w:r>
+                    <w:fldChar w:fldCharType="begin"/>
+                  </w:r>
+                  <w:r>
+                    <w:instrText xml:space="preserve"> MERGEFIELD SiteIsolate_No </w:instrText>
+                  </w:r>
+                  <w:r>
+                    <w:fldChar w:fldCharType="separate"/>
+                  </w:r>
+                  <w:r>
+                    <w:rPr>
+                      <w:noProof/>
+                    </w:rPr>
+                    <w:t>8LE01453</w:t>
+                  </w:r>
+                  <w:r>
+                    <w:rPr>
+                      <w:noProof/>
+                    </w:rPr>
+                    <w:fldChar w:fldCharType="end"/>
+                  </w:r>
                 </w:p>
               </w:tc>
             </w:tr>
@@ -1294,14 +1569,27 @@
                   <w:r>
                     <w:t xml:space="preserve">  </w:t>
                   </w:r>
-                  <w:fldSimple w:instr=" MERGEFIELD ProjectNoName ">
-                    <w:r>
-                      <w:rPr>
-                        <w:noProof/>
-                      </w:rPr>
-                      <w:t>Southwood Area 5</w:t>
-                    </w:r>
-                  </w:fldSimple>
+                  <w:r>
+                    <w:fldChar w:fldCharType="begin"/>
+                  </w:r>
+                  <w:r>
+                    <w:instrText xml:space="preserve"> MERGEFIELD ProjectNoName </w:instrText>
+                  </w:r>
+                  <w:r>
+                    <w:fldChar w:fldCharType="separate"/>
+                  </w:r>
+                  <w:r>
+                    <w:rPr>
+                      <w:noProof/>
+                    </w:rPr>
+                    <w:t>Southwood Area 5</w:t>
+                  </w:r>
+                  <w:r>
+                    <w:rPr>
+                      <w:noProof/>
+                    </w:rPr>
+                    <w:fldChar w:fldCharType="end"/>
+                  </w:r>
                 </w:p>
               </w:tc>
             </w:tr>
@@ -1325,14 +1613,27 @@
                   <w:r>
                     <w:t xml:space="preserve">  </w:t>
                   </w:r>
-                  <w:fldSimple w:instr=" MERGEFIELD Provenience ">
-                    <w:r>
-                      <w:rPr>
-                        <w:noProof/>
-                      </w:rPr>
-                      <w:t>STP-13-15S-15E</w:t>
-                    </w:r>
-                  </w:fldSimple>
+                  <w:r>
+                    <w:fldChar w:fldCharType="begin"/>
+                  </w:r>
+                  <w:r>
+                    <w:instrText xml:space="preserve"> MERGEFIELD Provenience </w:instrText>
+                  </w:r>
+                  <w:r>
+                    <w:fldChar w:fldCharType="separate"/>
+                  </w:r>
+                  <w:r>
+                    <w:rPr>
+                      <w:noProof/>
+                    </w:rPr>
+                    <w:t>STP-13-15S-15E</w:t>
+                  </w:r>
+                  <w:r>
+                    <w:rPr>
+                      <w:noProof/>
+                    </w:rPr>
+                    <w:fldChar w:fldCharType="end"/>
+                  </w:r>
                 </w:p>
               </w:tc>
             </w:tr>
@@ -1356,14 +1657,27 @@
                   <w:r>
                     <w:t xml:space="preserve">  </w:t>
                   </w:r>
-                  <w:fldSimple w:instr=" MERGEFIELD Description ">
-                    <w:r>
-                      <w:rPr>
-                        <w:noProof/>
-                      </w:rPr>
-                      <w:t>Flat, light green, glass</w:t>
-                    </w:r>
-                  </w:fldSimple>
+                  <w:r>
+                    <w:fldChar w:fldCharType="begin"/>
+                  </w:r>
+                  <w:r>
+                    <w:instrText xml:space="preserve"> MERGEFIELD Description </w:instrText>
+                  </w:r>
+                  <w:r>
+                    <w:fldChar w:fldCharType="separate"/>
+                  </w:r>
+                  <w:r>
+                    <w:rPr>
+                      <w:noProof/>
+                    </w:rPr>
+                    <w:t>Flat, light green, glass</w:t>
+                  </w:r>
+                  <w:r>
+                    <w:rPr>
+                      <w:noProof/>
+                    </w:rPr>
+                    <w:fldChar w:fldCharType="end"/>
+                  </w:r>
                 </w:p>
                 <w:p>
                   <w:pPr>
@@ -1388,14 +1702,27 @@
                     </w:rPr>
                     <w:t xml:space="preserve">Recorder: </w:t>
                   </w:r>
-                  <w:fldSimple w:instr=" MERGEFIELD Excavator ">
-                    <w:r>
-                      <w:rPr>
-                        <w:noProof/>
-                      </w:rPr>
-                      <w:t>FA/ON</w:t>
-                    </w:r>
-                  </w:fldSimple>
+                  <w:r>
+                    <w:fldChar w:fldCharType="begin"/>
+                  </w:r>
+                  <w:r>
+                    <w:instrText xml:space="preserve"> MERGEFIELD Excavator </w:instrText>
+                  </w:r>
+                  <w:r>
+                    <w:fldChar w:fldCharType="separate"/>
+                  </w:r>
+                  <w:r>
+                    <w:rPr>
+                      <w:noProof/>
+                    </w:rPr>
+                    <w:t>FA/ON</w:t>
+                  </w:r>
+                  <w:r>
+                    <w:rPr>
+                      <w:noProof/>
+                    </w:rPr>
+                    <w:fldChar w:fldCharType="end"/>
+                  </w:r>
                 </w:p>
               </w:tc>
               <w:tc>
@@ -1416,14 +1743,27 @@
                   <w:r>
                     <w:t xml:space="preserve"> </w:t>
                   </w:r>
-                  <w:fldSimple w:instr=" MERGEFIELD Date ">
-                    <w:r>
-                      <w:rPr>
-                        <w:noProof/>
-                      </w:rPr>
-                      <w:t>11/9/2019</w:t>
-                    </w:r>
-                  </w:fldSimple>
+                  <w:r>
+                    <w:fldChar w:fldCharType="begin"/>
+                  </w:r>
+                  <w:r>
+                    <w:instrText xml:space="preserve"> MERGEFIELD Date </w:instrText>
+                  </w:r>
+                  <w:r>
+                    <w:fldChar w:fldCharType="separate"/>
+                  </w:r>
+                  <w:r>
+                    <w:rPr>
+                      <w:noProof/>
+                    </w:rPr>
+                    <w:t>11/9/2019</w:t>
+                  </w:r>
+                  <w:r>
+                    <w:rPr>
+                      <w:noProof/>
+                    </w:rPr>
+                    <w:fldChar w:fldCharType="end"/>
+                  </w:r>
                 </w:p>
               </w:tc>
             </w:tr>
@@ -1487,724 +1827,27 @@
                   <w:r>
                     <w:t xml:space="preserve"> </w:t>
                   </w:r>
-                  <w:fldSimple w:instr=" MERGEFIELD Count ">
-                    <w:r>
-                      <w:rPr>
-                        <w:noProof/>
-                      </w:rPr>
-                      <w:t>1</w:t>
-                    </w:r>
-                  </w:fldSimple>
-                </w:p>
-              </w:tc>
-            </w:tr>
-          </w:tbl>
-          <w:p>
-            <w:pPr>
-              <w:ind w:left="117" w:right="117"/>
-            </w:pPr>
-          </w:p>
-        </w:tc>
-        <w:bookmarkStart w:id="0" w:name="_GoBack"/>
-        <w:bookmarkEnd w:id="0"/>
-      </w:tr>
-      <w:tr>
-        <w:trPr>
-          <w:cantSplit/>
-          <w:trHeight w:hRule="exact" w:val="2880"/>
-        </w:trPr>
-        <w:tc>
-          <w:tcPr>
-            <w:tcW w:w="4680" w:type="dxa"/>
-          </w:tcPr>
-          <w:p>
-            <w:r>
-              <w:fldChar w:fldCharType="begin"/>
-            </w:r>
-            <w:r>
-              <w:instrText xml:space="preserve"> NEXT </w:instrText>
-            </w:r>
-            <w:r>
-              <w:fldChar w:fldCharType="end"/>
-            </w:r>
-          </w:p>
-          <w:tbl>
-            <w:tblPr>
-              <w:tblStyle w:val="TableGrid"/>
-              <w:tblW w:w="4640" w:type="dxa"/>
-              <w:tblInd w:w="117" w:type="dxa"/>
-              <w:tblBorders>
-                <w:top w:val="dashed" w:sz="2" w:space="0" w:color="auto"/>
-                <w:left w:val="dashed" w:sz="2" w:space="0" w:color="auto"/>
-                <w:bottom w:val="dashed" w:sz="2" w:space="0" w:color="auto"/>
-                <w:right w:val="dashed" w:sz="2" w:space="0" w:color="auto"/>
-                <w:insideH w:val="none" w:sz="0" w:space="0" w:color="auto"/>
-                <w:insideV w:val="none" w:sz="0" w:space="0" w:color="auto"/>
-              </w:tblBorders>
-              <w:tblLook w:val="04A0" w:firstRow="1" w:lastRow="0" w:firstColumn="1" w:lastColumn="0" w:noHBand="0" w:noVBand="1"/>
-            </w:tblPr>
-            <w:tblGrid>
-              <w:gridCol w:w="2320"/>
-              <w:gridCol w:w="2320"/>
-            </w:tblGrid>
-            <w:tr>
-              <w:tc>
-                <w:tcPr>
-                  <w:tcW w:w="4640" w:type="dxa"/>
-                  <w:gridSpan w:val="2"/>
-                </w:tcPr>
-                <w:p>
-                  <w:pPr>
-                    <w:ind w:right="117"/>
-                  </w:pPr>
-                  <w:proofErr w:type="spellStart"/>
-                  <w:proofErr w:type="gramStart"/>
-                  <w:r>
-                    <w:rPr>
-                      <w:b/>
-                      <w:bCs/>
-                    </w:rPr>
-                    <w:t>FS.Lot</w:t>
-                  </w:r>
-                  <w:proofErr w:type="spellEnd"/>
-                  <w:proofErr w:type="gramEnd"/>
-                  <w:r>
-                    <w:rPr>
-                      <w:b/>
-                      <w:bCs/>
-                    </w:rPr>
-                    <w:t>:</w:t>
-                  </w:r>
-                  <w:r>
-                    <w:t xml:space="preserve">  </w:t>
-                  </w:r>
-                  <w:r>
-                    <w:fldChar w:fldCharType="begin"/>
-                  </w:r>
-                  <w:r>
-                    <w:instrText xml:space="preserve"> MERGEFIELD FSLot \#"0.00"</w:instrText>
-                  </w:r>
-                  <w:r>
-                    <w:fldChar w:fldCharType="separate"/>
-                  </w:r>
-                  <w:r>
-                    <w:rPr>
-                      <w:noProof/>
-                    </w:rPr>
-                    <w:t>3.01</w:t>
-                  </w:r>
-                  <w:r>
-                    <w:rPr>
-                      <w:noProof/>
-                    </w:rPr>
-                    <w:fldChar w:fldCharType="end"/>
-                  </w:r>
-                </w:p>
-              </w:tc>
-            </w:tr>
-            <w:tr>
-              <w:tc>
-                <w:tcPr>
-                  <w:tcW w:w="4640" w:type="dxa"/>
-                  <w:gridSpan w:val="2"/>
-                </w:tcPr>
-                <w:p>
-                  <w:pPr>
-                    <w:ind w:right="117"/>
-                  </w:pPr>
-                  <w:r>
-                    <w:rPr>
-                      <w:b/>
-                      <w:bCs/>
-                    </w:rPr>
-                    <w:t>Site/Isolate No:</w:t>
-                  </w:r>
-                  <w:r>
-                    <w:t xml:space="preserve">  </w:t>
-                  </w:r>
-                  <w:fldSimple w:instr=" MERGEFIELD SiteIsolate_No ">
-                    <w:r>
-                      <w:rPr>
-                        <w:noProof/>
-                      </w:rPr>
-                      <w:t>8LE01453</w:t>
-                    </w:r>
-                  </w:fldSimple>
-                </w:p>
-              </w:tc>
-            </w:tr>
-            <w:tr>
-              <w:tc>
-                <w:tcPr>
-                  <w:tcW w:w="4640" w:type="dxa"/>
-                  <w:gridSpan w:val="2"/>
-                </w:tcPr>
-                <w:p>
-                  <w:pPr>
-                    <w:ind w:right="117"/>
-                  </w:pPr>
-                  <w:r>
-                    <w:rPr>
-                      <w:b/>
-                      <w:bCs/>
-                    </w:rPr>
-                    <w:t>Project:</w:t>
-                  </w:r>
-                  <w:r>
-                    <w:t xml:space="preserve">  </w:t>
-                  </w:r>
-                  <w:fldSimple w:instr=" MERGEFIELD ProjectNoName ">
-                    <w:r>
-                      <w:rPr>
-                        <w:noProof/>
-                      </w:rPr>
-                      <w:t>Southwood Area 5</w:t>
-                    </w:r>
-                  </w:fldSimple>
-                </w:p>
-              </w:tc>
-            </w:tr>
-            <w:tr>
-              <w:tc>
-                <w:tcPr>
-                  <w:tcW w:w="4640" w:type="dxa"/>
-                  <w:gridSpan w:val="2"/>
-                </w:tcPr>
-                <w:p>
-                  <w:pPr>
-                    <w:ind w:right="117"/>
-                  </w:pPr>
-                  <w:r>
-                    <w:rPr>
-                      <w:b/>
-                      <w:bCs/>
-                    </w:rPr>
-                    <w:t>Provenience:</w:t>
-                  </w:r>
-                  <w:r>
-                    <w:t xml:space="preserve">  </w:t>
-                  </w:r>
-                  <w:fldSimple w:instr=" MERGEFIELD Provenience ">
-                    <w:r>
-                      <w:rPr>
-                        <w:noProof/>
-                      </w:rPr>
-                      <w:t>STP 18, 10-20 CMBS</w:t>
-                    </w:r>
-                  </w:fldSimple>
-                </w:p>
-              </w:tc>
-            </w:tr>
-            <w:tr>
-              <w:tc>
-                <w:tcPr>
-                  <w:tcW w:w="4640" w:type="dxa"/>
-                  <w:gridSpan w:val="2"/>
-                </w:tcPr>
-                <w:p>
-                  <w:pPr>
-                    <w:ind w:right="117"/>
-                  </w:pPr>
-                  <w:r>
-                    <w:rPr>
-                      <w:b/>
-                      <w:bCs/>
-                    </w:rPr>
-                    <w:t>Description:</w:t>
-                  </w:r>
-                  <w:r>
-                    <w:t xml:space="preserve">  </w:t>
-                  </w:r>
-                  <w:fldSimple w:instr=" MERGEFIELD Description ">
-                    <w:r>
-                      <w:rPr>
-                        <w:noProof/>
-                      </w:rPr>
-                      <w:t>Irregular opaque white glass</w:t>
-                    </w:r>
-                  </w:fldSimple>
-                </w:p>
-                <w:p>
-                  <w:pPr>
-                    <w:ind w:right="117"/>
-                  </w:pPr>
-                </w:p>
-              </w:tc>
-            </w:tr>
-            <w:tr>
-              <w:tc>
-                <w:tcPr>
-                  <w:tcW w:w="2320" w:type="dxa"/>
-                </w:tcPr>
-                <w:p>
-                  <w:pPr>
-                    <w:ind w:right="117"/>
-                  </w:pPr>
-                  <w:r>
-                    <w:rPr>
-                      <w:b/>
-                      <w:bCs/>
-                    </w:rPr>
-                    <w:t xml:space="preserve">Recorder: </w:t>
-                  </w:r>
-                  <w:fldSimple w:instr=" MERGEFIELD Excavator ">
-                    <w:r>
-                      <w:rPr>
-                        <w:noProof/>
-                      </w:rPr>
-                      <w:t>FA/CAS</w:t>
-                    </w:r>
-                  </w:fldSimple>
-                </w:p>
-              </w:tc>
-              <w:tc>
-                <w:tcPr>
-                  <w:tcW w:w="2320" w:type="dxa"/>
-                </w:tcPr>
-                <w:p>
-                  <w:pPr>
-                    <w:ind w:right="117"/>
-                  </w:pPr>
-                  <w:r>
-                    <w:rPr>
-                      <w:b/>
-                      <w:bCs/>
-                    </w:rPr>
-                    <w:t>Date:</w:t>
-                  </w:r>
-                  <w:r>
-                    <w:t xml:space="preserve"> </w:t>
-                  </w:r>
-                  <w:fldSimple w:instr=" MERGEFIELD Date ">
-                    <w:r>
-                      <w:rPr>
-                        <w:noProof/>
-                      </w:rPr>
-                      <w:t>10/31/2019</w:t>
-                    </w:r>
-                  </w:fldSimple>
-                </w:p>
-              </w:tc>
-            </w:tr>
-            <w:tr>
-              <w:tc>
-                <w:tcPr>
-                  <w:tcW w:w="2320" w:type="dxa"/>
-                </w:tcPr>
-                <w:p>
-                  <w:pPr>
-                    <w:ind w:right="117"/>
-                  </w:pPr>
-                  <w:r>
-                    <w:rPr>
-                      <w:b/>
-                      <w:bCs/>
-                    </w:rPr>
-                    <w:t>Wt. (g):</w:t>
-                  </w:r>
-                  <w:r>
-                    <w:t xml:space="preserve"> </w:t>
-                  </w:r>
-                  <w:r>
-                    <w:fldChar w:fldCharType="begin"/>
-                  </w:r>
-                  <w:r>
-                    <w:instrText xml:space="preserve"> MERGEFIELD Wt \#"0.00"</w:instrText>
-                  </w:r>
-                  <w:r>
-                    <w:fldChar w:fldCharType="separate"/>
-                  </w:r>
-                  <w:r>
-                    <w:rPr>
-                      <w:noProof/>
-                    </w:rPr>
-                    <w:t>21.06</w:t>
-                  </w:r>
-                  <w:r>
-                    <w:rPr>
-                      <w:noProof/>
-                    </w:rPr>
-                    <w:fldChar w:fldCharType="end"/>
-                  </w:r>
-                </w:p>
-              </w:tc>
-              <w:tc>
-                <w:tcPr>
-                  <w:tcW w:w="2320" w:type="dxa"/>
-                </w:tcPr>
-                <w:p>
-                  <w:pPr>
-                    <w:ind w:right="117"/>
-                  </w:pPr>
-                  <w:r>
-                    <w:rPr>
-                      <w:b/>
-                      <w:bCs/>
-                    </w:rPr>
-                    <w:t>Count:</w:t>
-                  </w:r>
-                  <w:r>
-                    <w:t xml:space="preserve"> </w:t>
-                  </w:r>
-                  <w:fldSimple w:instr=" MERGEFIELD Count ">
-                    <w:r>
-                      <w:rPr>
-                        <w:noProof/>
-                      </w:rPr>
-                      <w:t>1</w:t>
-                    </w:r>
-                  </w:fldSimple>
-                </w:p>
-              </w:tc>
-            </w:tr>
-          </w:tbl>
-          <w:p>
-            <w:pPr>
-              <w:ind w:left="117" w:right="117"/>
-            </w:pPr>
-          </w:p>
-        </w:tc>
-        <w:tc>
-          <w:tcPr>
-            <w:tcW w:w="4680" w:type="dxa"/>
-          </w:tcPr>
-          <w:p>
-            <w:r>
-              <w:fldChar w:fldCharType="begin"/>
-            </w:r>
-            <w:r>
-              <w:instrText xml:space="preserve"> NEXT </w:instrText>
-            </w:r>
-            <w:r>
-              <w:fldChar w:fldCharType="end"/>
-            </w:r>
-          </w:p>
-          <w:tbl>
-            <w:tblPr>
-              <w:tblStyle w:val="TableGrid"/>
-              <w:tblW w:w="4640" w:type="dxa"/>
-              <w:tblInd w:w="117" w:type="dxa"/>
-              <w:tblBorders>
-                <w:top w:val="dashed" w:sz="2" w:space="0" w:color="auto"/>
-                <w:left w:val="dashed" w:sz="2" w:space="0" w:color="auto"/>
-                <w:bottom w:val="dashed" w:sz="2" w:space="0" w:color="auto"/>
-                <w:right w:val="dashed" w:sz="2" w:space="0" w:color="auto"/>
-                <w:insideH w:val="none" w:sz="0" w:space="0" w:color="auto"/>
-                <w:insideV w:val="none" w:sz="0" w:space="0" w:color="auto"/>
-              </w:tblBorders>
-              <w:tblLook w:val="04A0" w:firstRow="1" w:lastRow="0" w:firstColumn="1" w:lastColumn="0" w:noHBand="0" w:noVBand="1"/>
-            </w:tblPr>
-            <w:tblGrid>
-              <w:gridCol w:w="2320"/>
-              <w:gridCol w:w="2320"/>
-            </w:tblGrid>
-            <w:tr>
-              <w:tc>
-                <w:tcPr>
-                  <w:tcW w:w="4640" w:type="dxa"/>
-                  <w:gridSpan w:val="2"/>
-                </w:tcPr>
-                <w:p>
-                  <w:pPr>
-                    <w:ind w:right="117"/>
-                  </w:pPr>
-                  <w:proofErr w:type="spellStart"/>
-                  <w:proofErr w:type="gramStart"/>
-                  <w:r>
-                    <w:rPr>
-                      <w:b/>
-                      <w:bCs/>
-                    </w:rPr>
-                    <w:t>FS.Lot</w:t>
-                  </w:r>
-                  <w:proofErr w:type="spellEnd"/>
-                  <w:proofErr w:type="gramEnd"/>
-                  <w:r>
-                    <w:rPr>
-                      <w:b/>
-                      <w:bCs/>
-                    </w:rPr>
-                    <w:t>:</w:t>
-                  </w:r>
-                  <w:r>
-                    <w:t xml:space="preserve">  </w:t>
-                  </w:r>
-                  <w:r>
-                    <w:fldChar w:fldCharType="begin"/>
-                  </w:r>
-                  <w:r>
-                    <w:instrText xml:space="preserve"> MERGEFIELD FSLot \#"0.00"</w:instrText>
-                  </w:r>
-                  <w:r>
-                    <w:fldChar w:fldCharType="separate"/>
-                  </w:r>
-                  <w:r>
-                    <w:rPr>
-                      <w:noProof/>
-                    </w:rPr>
-                    <w:t>4.01</w:t>
-                  </w:r>
-                  <w:r>
-                    <w:rPr>
-                      <w:noProof/>
-                    </w:rPr>
-                    <w:fldChar w:fldCharType="end"/>
-                  </w:r>
-                </w:p>
-              </w:tc>
-            </w:tr>
-            <w:tr>
-              <w:tc>
-                <w:tcPr>
-                  <w:tcW w:w="4640" w:type="dxa"/>
-                  <w:gridSpan w:val="2"/>
-                </w:tcPr>
-                <w:p>
-                  <w:pPr>
-                    <w:ind w:right="117"/>
-                  </w:pPr>
-                  <w:r>
-                    <w:rPr>
-                      <w:b/>
-                      <w:bCs/>
-                    </w:rPr>
-                    <w:t>Site/Isolate No:</w:t>
-                  </w:r>
-                  <w:r>
-                    <w:t xml:space="preserve">  </w:t>
-                  </w:r>
-                  <w:fldSimple w:instr=" MERGEFIELD SiteIsolate_No ">
-                    <w:r>
-                      <w:rPr>
-                        <w:noProof/>
-                      </w:rPr>
-                      <w:t>8LE01453</w:t>
-                    </w:r>
-                  </w:fldSimple>
-                </w:p>
-              </w:tc>
-            </w:tr>
-            <w:tr>
-              <w:tc>
-                <w:tcPr>
-                  <w:tcW w:w="4640" w:type="dxa"/>
-                  <w:gridSpan w:val="2"/>
-                </w:tcPr>
-                <w:p>
-                  <w:pPr>
-                    <w:ind w:right="117"/>
-                  </w:pPr>
-                  <w:r>
-                    <w:rPr>
-                      <w:b/>
-                      <w:bCs/>
-                    </w:rPr>
-                    <w:t>Project:</w:t>
-                  </w:r>
-                  <w:r>
-                    <w:t xml:space="preserve">  </w:t>
-                  </w:r>
-                  <w:fldSimple w:instr=" MERGEFIELD ProjectNoName ">
-                    <w:r>
-                      <w:rPr>
-                        <w:noProof/>
-                      </w:rPr>
-                      <w:t>Southwood Area 5</w:t>
-                    </w:r>
-                  </w:fldSimple>
-                </w:p>
-              </w:tc>
-            </w:tr>
-            <w:tr>
-              <w:tc>
-                <w:tcPr>
-                  <w:tcW w:w="4640" w:type="dxa"/>
-                  <w:gridSpan w:val="2"/>
-                </w:tcPr>
-                <w:p>
-                  <w:pPr>
-                    <w:ind w:right="117"/>
-                  </w:pPr>
-                  <w:r>
-                    <w:rPr>
-                      <w:b/>
-                      <w:bCs/>
-                    </w:rPr>
-                    <w:t>Provenience:</w:t>
-                  </w:r>
-                  <w:r>
-                    <w:t xml:space="preserve">  </w:t>
-                  </w:r>
-                  <w:fldSimple w:instr=" MERGEFIELD Provenience ">
-                    <w:r>
-                      <w:rPr>
-                        <w:noProof/>
-                      </w:rPr>
-                      <w:t>STP 4-15S-15W, 1-20 CMBS</w:t>
-                    </w:r>
-                  </w:fldSimple>
-                </w:p>
-              </w:tc>
-            </w:tr>
-            <w:tr>
-              <w:tc>
-                <w:tcPr>
-                  <w:tcW w:w="4640" w:type="dxa"/>
-                  <w:gridSpan w:val="2"/>
-                </w:tcPr>
-                <w:p>
-                  <w:pPr>
-                    <w:ind w:right="117"/>
-                  </w:pPr>
-                  <w:r>
-                    <w:rPr>
-                      <w:b/>
-                      <w:bCs/>
-                    </w:rPr>
-                    <w:t>Description:</w:t>
-                  </w:r>
-                  <w:r>
-                    <w:t xml:space="preserve">  </w:t>
-                  </w:r>
-                  <w:fldSimple w:instr=" MERGEFIELD Description ">
-                    <w:r>
-                      <w:rPr>
-                        <w:noProof/>
-                      </w:rPr>
-                      <w:t>Curved clear glass</w:t>
-                    </w:r>
-                  </w:fldSimple>
-                </w:p>
-                <w:p>
-                  <w:pPr>
-                    <w:ind w:right="117"/>
-                  </w:pPr>
-                </w:p>
-              </w:tc>
-            </w:tr>
-            <w:tr>
-              <w:tc>
-                <w:tcPr>
-                  <w:tcW w:w="2320" w:type="dxa"/>
-                </w:tcPr>
-                <w:p>
-                  <w:pPr>
-                    <w:ind w:right="117"/>
-                  </w:pPr>
-                  <w:r>
-                    <w:rPr>
-                      <w:b/>
-                      <w:bCs/>
-                    </w:rPr>
-                    <w:t xml:space="preserve">Recorder: </w:t>
-                  </w:r>
-                  <w:fldSimple w:instr=" MERGEFIELD Excavator ">
-                    <w:r>
-                      <w:rPr>
-                        <w:noProof/>
-                      </w:rPr>
-                      <w:t>FA/ON</w:t>
-                    </w:r>
-                  </w:fldSimple>
-                </w:p>
-              </w:tc>
-              <w:tc>
-                <w:tcPr>
-                  <w:tcW w:w="2320" w:type="dxa"/>
-                </w:tcPr>
-                <w:p>
-                  <w:pPr>
-                    <w:ind w:right="117"/>
-                  </w:pPr>
-                  <w:r>
-                    <w:rPr>
-                      <w:b/>
-                      <w:bCs/>
-                    </w:rPr>
-                    <w:t>Date:</w:t>
-                  </w:r>
-                  <w:r>
-                    <w:t xml:space="preserve"> </w:t>
-                  </w:r>
-                  <w:fldSimple w:instr=" MERGEFIELD Date ">
-                    <w:r>
-                      <w:rPr>
-                        <w:noProof/>
-                      </w:rPr>
-                      <w:t>11/9/2019</w:t>
-                    </w:r>
-                  </w:fldSimple>
-                </w:p>
-              </w:tc>
-            </w:tr>
-            <w:tr>
-              <w:tc>
-                <w:tcPr>
-                  <w:tcW w:w="2320" w:type="dxa"/>
-                </w:tcPr>
-                <w:p>
-                  <w:pPr>
-                    <w:ind w:right="117"/>
-                  </w:pPr>
-                  <w:r>
-                    <w:rPr>
-                      <w:b/>
-                      <w:bCs/>
-                    </w:rPr>
-                    <w:t>Wt. (g):</w:t>
-                  </w:r>
-                  <w:r>
-                    <w:t xml:space="preserve"> </w:t>
-                  </w:r>
-                  <w:r>
-                    <w:fldChar w:fldCharType="begin"/>
-                  </w:r>
-                  <w:r>
-                    <w:instrText xml:space="preserve"> MERGEFIELD Wt \#"0.00"</w:instrText>
-                  </w:r>
-                  <w:r>
-                    <w:fldChar w:fldCharType="separate"/>
-                  </w:r>
-                  <w:r>
-                    <w:rPr>
-                      <w:noProof/>
-                    </w:rPr>
-                    <w:t>2.72</w:t>
-                  </w:r>
-                  <w:r>
-                    <w:rPr>
-                      <w:noProof/>
-                    </w:rPr>
-                    <w:fldChar w:fldCharType="end"/>
-                  </w:r>
-                </w:p>
-              </w:tc>
-              <w:tc>
-                <w:tcPr>
-                  <w:tcW w:w="2320" w:type="dxa"/>
-                </w:tcPr>
-                <w:p>
-                  <w:pPr>
-                    <w:ind w:right="117"/>
-                  </w:pPr>
-                  <w:r>
-                    <w:rPr>
-                      <w:b/>
-                      <w:bCs/>
-                    </w:rPr>
-                    <w:t>Count:</w:t>
-                  </w:r>
-                  <w:r>
-                    <w:t xml:space="preserve"> </w:t>
-                  </w:r>
-                  <w:fldSimple w:instr=" MERGEFIELD Count ">
-                    <w:r>
-                      <w:rPr>
-                        <w:noProof/>
-                      </w:rPr>
-                      <w:t>1</w:t>
-                    </w:r>
-                  </w:fldSimple>
+                  <w:r>
+                    <w:fldChar w:fldCharType="begin"/>
+                  </w:r>
+                  <w:r>
+                    <w:instrText xml:space="preserve"> MERGEFIELD Count </w:instrText>
+                  </w:r>
+                  <w:r>
+                    <w:fldChar w:fldCharType="separate"/>
+                  </w:r>
+                  <w:r>
+                    <w:rPr>
+                      <w:noProof/>
+                    </w:rPr>
+                    <w:t>1</w:t>
+                  </w:r>
+                  <w:r>
+                    <w:rPr>
+                      <w:noProof/>
+                    </w:rPr>
+                    <w:fldChar w:fldCharType="end"/>
+                  </w:r>
                 </w:p>
               </w:tc>
             </w:tr>
@@ -2266,7 +1909,6 @@
                     <w:ind w:right="117"/>
                   </w:pPr>
                   <w:proofErr w:type="spellStart"/>
-                  <w:proofErr w:type="gramStart"/>
                   <w:r>
                     <w:rPr>
                       <w:b/>
@@ -2275,7 +1917,6 @@
                     <w:t>FS.Lot</w:t>
                   </w:r>
                   <w:proofErr w:type="spellEnd"/>
-                  <w:proofErr w:type="gramEnd"/>
                   <w:r>
                     <w:rPr>
                       <w:b/>
@@ -2299,7 +1940,7 @@
                     <w:rPr>
                       <w:noProof/>
                     </w:rPr>
-                    <w:t>5.01</w:t>
+                    <w:t>3.01</w:t>
                   </w:r>
                   <w:r>
                     <w:rPr>
@@ -2330,14 +1971,27 @@
                   <w:r>
                     <w:t xml:space="preserve">  </w:t>
                   </w:r>
-                  <w:fldSimple w:instr=" MERGEFIELD SiteIsolate_No ">
-                    <w:r>
-                      <w:rPr>
-                        <w:noProof/>
-                      </w:rPr>
-                      <w:t>8LE01453</w:t>
-                    </w:r>
-                  </w:fldSimple>
+                  <w:r>
+                    <w:fldChar w:fldCharType="begin"/>
+                  </w:r>
+                  <w:r>
+                    <w:instrText xml:space="preserve"> MERGEFIELD SiteIsolate_No </w:instrText>
+                  </w:r>
+                  <w:r>
+                    <w:fldChar w:fldCharType="separate"/>
+                  </w:r>
+                  <w:r>
+                    <w:rPr>
+                      <w:noProof/>
+                    </w:rPr>
+                    <w:t>8LE01453</w:t>
+                  </w:r>
+                  <w:r>
+                    <w:rPr>
+                      <w:noProof/>
+                    </w:rPr>
+                    <w:fldChar w:fldCharType="end"/>
+                  </w:r>
                 </w:p>
               </w:tc>
             </w:tr>
@@ -2361,14 +2015,27 @@
                   <w:r>
                     <w:t xml:space="preserve">  </w:t>
                   </w:r>
-                  <w:fldSimple w:instr=" MERGEFIELD ProjectNoName ">
-                    <w:r>
-                      <w:rPr>
-                        <w:noProof/>
-                      </w:rPr>
-                      <w:t>Southwood Area 5</w:t>
-                    </w:r>
-                  </w:fldSimple>
+                  <w:r>
+                    <w:fldChar w:fldCharType="begin"/>
+                  </w:r>
+                  <w:r>
+                    <w:instrText xml:space="preserve"> MERGEFIELD ProjectNoName </w:instrText>
+                  </w:r>
+                  <w:r>
+                    <w:fldChar w:fldCharType="separate"/>
+                  </w:r>
+                  <w:r>
+                    <w:rPr>
+                      <w:noProof/>
+                    </w:rPr>
+                    <w:t>Southwood Area 5</w:t>
+                  </w:r>
+                  <w:r>
+                    <w:rPr>
+                      <w:noProof/>
+                    </w:rPr>
+                    <w:fldChar w:fldCharType="end"/>
+                  </w:r>
                 </w:p>
               </w:tc>
             </w:tr>
@@ -2392,14 +2059,27 @@
                   <w:r>
                     <w:t xml:space="preserve">  </w:t>
                   </w:r>
-                  <w:fldSimple w:instr=" MERGEFIELD Provenience ">
-                    <w:r>
-                      <w:rPr>
-                        <w:noProof/>
-                      </w:rPr>
-                      <w:t>STP 14-15E, 40-50 CMBS</w:t>
-                    </w:r>
-                  </w:fldSimple>
+                  <w:r>
+                    <w:fldChar w:fldCharType="begin"/>
+                  </w:r>
+                  <w:r>
+                    <w:instrText xml:space="preserve"> MERGEFIELD Provenience </w:instrText>
+                  </w:r>
+                  <w:r>
+                    <w:fldChar w:fldCharType="separate"/>
+                  </w:r>
+                  <w:r>
+                    <w:rPr>
+                      <w:noProof/>
+                    </w:rPr>
+                    <w:t>STP 18, 10-20 CMBS</w:t>
+                  </w:r>
+                  <w:r>
+                    <w:rPr>
+                      <w:noProof/>
+                    </w:rPr>
+                    <w:fldChar w:fldCharType="end"/>
+                  </w:r>
                 </w:p>
               </w:tc>
             </w:tr>
@@ -2423,14 +2103,27 @@
                   <w:r>
                     <w:t xml:space="preserve">  </w:t>
                   </w:r>
-                  <w:fldSimple w:instr=" MERGEFIELD Description ">
-                    <w:r>
-                      <w:rPr>
-                        <w:noProof/>
-                      </w:rPr>
-                      <w:t>Brick fragment</w:t>
-                    </w:r>
-                  </w:fldSimple>
+                  <w:r>
+                    <w:fldChar w:fldCharType="begin"/>
+                  </w:r>
+                  <w:r>
+                    <w:instrText xml:space="preserve"> MERGEFIELD Description </w:instrText>
+                  </w:r>
+                  <w:r>
+                    <w:fldChar w:fldCharType="separate"/>
+                  </w:r>
+                  <w:r>
+                    <w:rPr>
+                      <w:noProof/>
+                    </w:rPr>
+                    <w:t>Irregular opaque white glass</w:t>
+                  </w:r>
+                  <w:r>
+                    <w:rPr>
+                      <w:noProof/>
+                    </w:rPr>
+                    <w:fldChar w:fldCharType="end"/>
+                  </w:r>
                 </w:p>
                 <w:p>
                   <w:pPr>
@@ -2455,14 +2148,30 @@
                     </w:rPr>
                     <w:t xml:space="preserve">Recorder: </w:t>
                   </w:r>
-                  <w:fldSimple w:instr=" MERGEFIELD Excavator ">
-                    <w:r>
-                      <w:rPr>
-                        <w:noProof/>
-                      </w:rPr>
-                      <w:t>FA/ON</w:t>
-                    </w:r>
-                  </w:fldSimple>
+                  <w:r>
+                    <w:fldChar w:fldCharType="begin"/>
+                  </w:r>
+                  <w:r>
+                    <w:instrText xml:space="preserve"> MERGEFIELD Exca</w:instrText>
+                  </w:r>
+                  <w:r>
+                    <w:instrText xml:space="preserve">vator </w:instrText>
+                  </w:r>
+                  <w:r>
+                    <w:fldChar w:fldCharType="separate"/>
+                  </w:r>
+                  <w:r>
+                    <w:rPr>
+                      <w:noProof/>
+                    </w:rPr>
+                    <w:t>FA/CAS</w:t>
+                  </w:r>
+                  <w:r>
+                    <w:rPr>
+                      <w:noProof/>
+                    </w:rPr>
+                    <w:fldChar w:fldCharType="end"/>
+                  </w:r>
                 </w:p>
               </w:tc>
               <w:tc>
@@ -2483,14 +2192,27 @@
                   <w:r>
                     <w:t xml:space="preserve"> </w:t>
                   </w:r>
-                  <w:fldSimple w:instr=" MERGEFIELD Date ">
-                    <w:r>
-                      <w:rPr>
-                        <w:noProof/>
-                      </w:rPr>
-                      <w:t>11/9/2019</w:t>
-                    </w:r>
-                  </w:fldSimple>
+                  <w:r>
+                    <w:fldChar w:fldCharType="begin"/>
+                  </w:r>
+                  <w:r>
+                    <w:instrText xml:space="preserve"> MERGEFIELD Date </w:instrText>
+                  </w:r>
+                  <w:r>
+                    <w:fldChar w:fldCharType="separate"/>
+                  </w:r>
+                  <w:r>
+                    <w:rPr>
+                      <w:noProof/>
+                    </w:rPr>
+                    <w:t>10/31/2019</w:t>
+                  </w:r>
+                  <w:r>
+                    <w:rPr>
+                      <w:noProof/>
+                    </w:rPr>
+                    <w:fldChar w:fldCharType="end"/>
+                  </w:r>
                 </w:p>
               </w:tc>
             </w:tr>
@@ -2526,7 +2248,7 @@
                     <w:rPr>
                       <w:noProof/>
                     </w:rPr>
-                    <w:t>128.00</w:t>
+                    <w:t>21.06</w:t>
                   </w:r>
                   <w:r>
                     <w:rPr>
@@ -2554,14 +2276,27 @@
                   <w:r>
                     <w:t xml:space="preserve"> </w:t>
                   </w:r>
-                  <w:fldSimple w:instr=" MERGEFIELD Count ">
-                    <w:r>
-                      <w:rPr>
-                        <w:noProof/>
-                      </w:rPr>
-                      <w:t>1</w:t>
-                    </w:r>
-                  </w:fldSimple>
+                  <w:r>
+                    <w:fldChar w:fldCharType="begin"/>
+                  </w:r>
+                  <w:r>
+                    <w:instrText xml:space="preserve"> MERGEFIELD Count </w:instrText>
+                  </w:r>
+                  <w:r>
+                    <w:fldChar w:fldCharType="separate"/>
+                  </w:r>
+                  <w:r>
+                    <w:rPr>
+                      <w:noProof/>
+                    </w:rPr>
+                    <w:t>1</w:t>
+                  </w:r>
+                  <w:r>
+                    <w:rPr>
+                      <w:noProof/>
+                    </w:rPr>
+                    <w:fldChar w:fldCharType="end"/>
+                  </w:r>
                 </w:p>
               </w:tc>
             </w:tr>
@@ -2617,7 +2352,6 @@
                     <w:ind w:right="117"/>
                   </w:pPr>
                   <w:proofErr w:type="spellStart"/>
-                  <w:proofErr w:type="gramStart"/>
                   <w:r>
                     <w:rPr>
                       <w:b/>
@@ -2626,7 +2360,6 @@
                     <w:t>FS.Lot</w:t>
                   </w:r>
                   <w:proofErr w:type="spellEnd"/>
-                  <w:proofErr w:type="gramEnd"/>
                   <w:r>
                     <w:rPr>
                       <w:b/>
@@ -2650,7 +2383,7 @@
                     <w:rPr>
                       <w:noProof/>
                     </w:rPr>
-                    <w:t>6.01</w:t>
+                    <w:t>4.01</w:t>
                   </w:r>
                   <w:r>
                     <w:rPr>
@@ -2681,14 +2414,27 @@
                   <w:r>
                     <w:t xml:space="preserve">  </w:t>
                   </w:r>
-                  <w:fldSimple w:instr=" MERGEFIELD SiteIsolate_No ">
-                    <w:r>
-                      <w:rPr>
-                        <w:noProof/>
-                      </w:rPr>
-                      <w:t>8LE01453</w:t>
-                    </w:r>
-                  </w:fldSimple>
+                  <w:r>
+                    <w:fldChar w:fldCharType="begin"/>
+                  </w:r>
+                  <w:r>
+                    <w:instrText xml:space="preserve"> MERGEFIELD SiteIsolate_No </w:instrText>
+                  </w:r>
+                  <w:r>
+                    <w:fldChar w:fldCharType="separate"/>
+                  </w:r>
+                  <w:r>
+                    <w:rPr>
+                      <w:noProof/>
+                    </w:rPr>
+                    <w:t>8LE01453</w:t>
+                  </w:r>
+                  <w:r>
+                    <w:rPr>
+                      <w:noProof/>
+                    </w:rPr>
+                    <w:fldChar w:fldCharType="end"/>
+                  </w:r>
                 </w:p>
               </w:tc>
             </w:tr>
@@ -2712,14 +2458,27 @@
                   <w:r>
                     <w:t xml:space="preserve">  </w:t>
                   </w:r>
-                  <w:fldSimple w:instr=" MERGEFIELD ProjectNoName ">
-                    <w:r>
-                      <w:rPr>
-                        <w:noProof/>
-                      </w:rPr>
-                      <w:t>Southwood Area 5</w:t>
-                    </w:r>
-                  </w:fldSimple>
+                  <w:r>
+                    <w:fldChar w:fldCharType="begin"/>
+                  </w:r>
+                  <w:r>
+                    <w:instrText xml:space="preserve"> MERGEFIELD ProjectNoName </w:instrText>
+                  </w:r>
+                  <w:r>
+                    <w:fldChar w:fldCharType="separate"/>
+                  </w:r>
+                  <w:r>
+                    <w:rPr>
+                      <w:noProof/>
+                    </w:rPr>
+                    <w:t>Southwood Area 5</w:t>
+                  </w:r>
+                  <w:r>
+                    <w:rPr>
+                      <w:noProof/>
+                    </w:rPr>
+                    <w:fldChar w:fldCharType="end"/>
+                  </w:r>
                 </w:p>
               </w:tc>
             </w:tr>
@@ -2743,14 +2502,27 @@
                   <w:r>
                     <w:t xml:space="preserve">  </w:t>
                   </w:r>
-                  <w:fldSimple w:instr=" MERGEFIELD Provenience ">
-                    <w:r>
-                      <w:rPr>
-                        <w:noProof/>
-                      </w:rPr>
-                      <w:t>STP 14-15E, 0-10 CMBS</w:t>
-                    </w:r>
-                  </w:fldSimple>
+                  <w:r>
+                    <w:fldChar w:fldCharType="begin"/>
+                  </w:r>
+                  <w:r>
+                    <w:instrText xml:space="preserve"> MERGEFIELD Provenience </w:instrText>
+                  </w:r>
+                  <w:r>
+                    <w:fldChar w:fldCharType="separate"/>
+                  </w:r>
+                  <w:r>
+                    <w:rPr>
+                      <w:noProof/>
+                    </w:rPr>
+                    <w:t>STP 4-15S-15W, 1-20 CMBS</w:t>
+                  </w:r>
+                  <w:r>
+                    <w:rPr>
+                      <w:noProof/>
+                    </w:rPr>
+                    <w:fldChar w:fldCharType="end"/>
+                  </w:r>
                 </w:p>
               </w:tc>
             </w:tr>
@@ -2774,14 +2546,27 @@
                   <w:r>
                     <w:t xml:space="preserve">  </w:t>
                   </w:r>
-                  <w:fldSimple w:instr=" MERGEFIELD Description ">
-                    <w:r>
-                      <w:rPr>
-                        <w:noProof/>
-                      </w:rPr>
-                      <w:t>Curved clear glass</w:t>
-                    </w:r>
-                  </w:fldSimple>
+                  <w:r>
+                    <w:fldChar w:fldCharType="begin"/>
+                  </w:r>
+                  <w:r>
+                    <w:instrText xml:space="preserve"> MERGEFIELD Description </w:instrText>
+                  </w:r>
+                  <w:r>
+                    <w:fldChar w:fldCharType="separate"/>
+                  </w:r>
+                  <w:r>
+                    <w:rPr>
+                      <w:noProof/>
+                    </w:rPr>
+                    <w:t>Curved clear glass</w:t>
+                  </w:r>
+                  <w:r>
+                    <w:rPr>
+                      <w:noProof/>
+                    </w:rPr>
+                    <w:fldChar w:fldCharType="end"/>
+                  </w:r>
                 </w:p>
                 <w:p>
                   <w:pPr>
@@ -2806,14 +2591,27 @@
                     </w:rPr>
                     <w:t xml:space="preserve">Recorder: </w:t>
                   </w:r>
-                  <w:fldSimple w:instr=" MERGEFIELD Excavator ">
-                    <w:r>
-                      <w:rPr>
-                        <w:noProof/>
-                      </w:rPr>
-                      <w:t>FA/ON</w:t>
-                    </w:r>
-                  </w:fldSimple>
+                  <w:r>
+                    <w:fldChar w:fldCharType="begin"/>
+                  </w:r>
+                  <w:r>
+                    <w:instrText xml:space="preserve"> MERGEFIELD Excavator </w:instrText>
+                  </w:r>
+                  <w:r>
+                    <w:fldChar w:fldCharType="separate"/>
+                  </w:r>
+                  <w:r>
+                    <w:rPr>
+                      <w:noProof/>
+                    </w:rPr>
+                    <w:t>FA/ON</w:t>
+                  </w:r>
+                  <w:r>
+                    <w:rPr>
+                      <w:noProof/>
+                    </w:rPr>
+                    <w:fldChar w:fldCharType="end"/>
+                  </w:r>
                 </w:p>
               </w:tc>
               <w:tc>
@@ -2834,14 +2632,27 @@
                   <w:r>
                     <w:t xml:space="preserve"> </w:t>
                   </w:r>
-                  <w:fldSimple w:instr=" MERGEFIELD Date ">
-                    <w:r>
-                      <w:rPr>
-                        <w:noProof/>
-                      </w:rPr>
-                      <w:t>11/9/2019</w:t>
-                    </w:r>
-                  </w:fldSimple>
+                  <w:r>
+                    <w:fldChar w:fldCharType="begin"/>
+                  </w:r>
+                  <w:r>
+                    <w:instrText xml:space="preserve"> MERGEFIELD Date </w:instrText>
+                  </w:r>
+                  <w:r>
+                    <w:fldChar w:fldCharType="separate"/>
+                  </w:r>
+                  <w:r>
+                    <w:rPr>
+                      <w:noProof/>
+                    </w:rPr>
+                    <w:t>11/9/2019</w:t>
+                  </w:r>
+                  <w:r>
+                    <w:rPr>
+                      <w:noProof/>
+                    </w:rPr>
+                    <w:fldChar w:fldCharType="end"/>
+                  </w:r>
                 </w:p>
               </w:tc>
             </w:tr>
@@ -2877,7 +2688,7 @@
                     <w:rPr>
                       <w:noProof/>
                     </w:rPr>
-                    <w:t>0.73</w:t>
+                    <w:t>2.72</w:t>
                   </w:r>
                   <w:r>
                     <w:rPr>
@@ -2905,14 +2716,27 @@
                   <w:r>
                     <w:t xml:space="preserve"> </w:t>
                   </w:r>
-                  <w:fldSimple w:instr=" MERGEFIELD Count ">
-                    <w:r>
-                      <w:rPr>
-                        <w:noProof/>
-                      </w:rPr>
-                      <w:t>1</w:t>
-                    </w:r>
-                  </w:fldSimple>
+                  <w:r>
+                    <w:fldChar w:fldCharType="begin"/>
+                  </w:r>
+                  <w:r>
+                    <w:instrText xml:space="preserve"> MERGEFIELD Count </w:instrText>
+                  </w:r>
+                  <w:r>
+                    <w:fldChar w:fldCharType="separate"/>
+                  </w:r>
+                  <w:r>
+                    <w:rPr>
+                      <w:noProof/>
+                    </w:rPr>
+                    <w:t>1</w:t>
+                  </w:r>
+                  <w:r>
+                    <w:rPr>
+                      <w:noProof/>
+                    </w:rPr>
+                    <w:fldChar w:fldCharType="end"/>
+                  </w:r>
                 </w:p>
               </w:tc>
             </w:tr>
@@ -2974,7 +2798,6 @@
                     <w:ind w:right="117"/>
                   </w:pPr>
                   <w:proofErr w:type="spellStart"/>
-                  <w:proofErr w:type="gramStart"/>
                   <w:r>
                     <w:rPr>
                       <w:b/>
@@ -2983,7 +2806,6 @@
                     <w:t>FS.Lot</w:t>
                   </w:r>
                   <w:proofErr w:type="spellEnd"/>
-                  <w:proofErr w:type="gramEnd"/>
                   <w:r>
                     <w:rPr>
                       <w:b/>
@@ -3007,7 +2829,7 @@
                     <w:rPr>
                       <w:noProof/>
                     </w:rPr>
-                    <w:t>7.01</w:t>
+                    <w:t>5.01</w:t>
                   </w:r>
                   <w:r>
                     <w:rPr>
@@ -3038,14 +2860,27 @@
                   <w:r>
                     <w:t xml:space="preserve">  </w:t>
                   </w:r>
-                  <w:fldSimple w:instr=" MERGEFIELD SiteIsolate_No ">
-                    <w:r>
-                      <w:rPr>
-                        <w:noProof/>
-                      </w:rPr>
-                      <w:t>8LE01453</w:t>
-                    </w:r>
-                  </w:fldSimple>
+                  <w:r>
+                    <w:fldChar w:fldCharType="begin"/>
+                  </w:r>
+                  <w:r>
+                    <w:instrText xml:space="preserve"> MERGEFIELD SiteIsolate_No </w:instrText>
+                  </w:r>
+                  <w:r>
+                    <w:fldChar w:fldCharType="separate"/>
+                  </w:r>
+                  <w:r>
+                    <w:rPr>
+                      <w:noProof/>
+                    </w:rPr>
+                    <w:t>8LE01453</w:t>
+                  </w:r>
+                  <w:r>
+                    <w:rPr>
+                      <w:noProof/>
+                    </w:rPr>
+                    <w:fldChar w:fldCharType="end"/>
+                  </w:r>
                 </w:p>
               </w:tc>
             </w:tr>
@@ -3069,14 +2904,27 @@
                   <w:r>
                     <w:t xml:space="preserve">  </w:t>
                   </w:r>
-                  <w:fldSimple w:instr=" MERGEFIELD ProjectNoName ">
-                    <w:r>
-                      <w:rPr>
-                        <w:noProof/>
-                      </w:rPr>
-                      <w:t>Southwood Area 5</w:t>
-                    </w:r>
-                  </w:fldSimple>
+                  <w:r>
+                    <w:fldChar w:fldCharType="begin"/>
+                  </w:r>
+                  <w:r>
+                    <w:instrText xml:space="preserve"> MERGEFIELD ProjectNoName </w:instrText>
+                  </w:r>
+                  <w:r>
+                    <w:fldChar w:fldCharType="separate"/>
+                  </w:r>
+                  <w:r>
+                    <w:rPr>
+                      <w:noProof/>
+                    </w:rPr>
+                    <w:t>Southwood Area 5</w:t>
+                  </w:r>
+                  <w:r>
+                    <w:rPr>
+                      <w:noProof/>
+                    </w:rPr>
+                    <w:fldChar w:fldCharType="end"/>
+                  </w:r>
                 </w:p>
               </w:tc>
             </w:tr>
@@ -3100,14 +2948,27 @@
                   <w:r>
                     <w:t xml:space="preserve">  </w:t>
                   </w:r>
-                  <w:fldSimple w:instr=" MERGEFIELD Provenience ">
-                    <w:r>
-                      <w:rPr>
-                        <w:noProof/>
-                      </w:rPr>
-                      <w:t>STP 18-10E, 60-70 CMBS</w:t>
-                    </w:r>
-                  </w:fldSimple>
+                  <w:r>
+                    <w:fldChar w:fldCharType="begin"/>
+                  </w:r>
+                  <w:r>
+                    <w:instrText xml:space="preserve"> MERGEFIELD Provenience </w:instrText>
+                  </w:r>
+                  <w:r>
+                    <w:fldChar w:fldCharType="separate"/>
+                  </w:r>
+                  <w:r>
+                    <w:rPr>
+                      <w:noProof/>
+                    </w:rPr>
+                    <w:t>STP 14-15E, 40-50 CMBS</w:t>
+                  </w:r>
+                  <w:r>
+                    <w:rPr>
+                      <w:noProof/>
+                    </w:rPr>
+                    <w:fldChar w:fldCharType="end"/>
+                  </w:r>
                 </w:p>
               </w:tc>
             </w:tr>
@@ -3131,14 +2992,27 @@
                   <w:r>
                     <w:t xml:space="preserve">  </w:t>
                   </w:r>
-                  <w:fldSimple w:instr=" MERGEFIELD Description ">
-                    <w:r>
-                      <w:rPr>
-                        <w:noProof/>
-                      </w:rPr>
-                      <w:t>Pimary flake, tan chert</w:t>
-                    </w:r>
-                  </w:fldSimple>
+                  <w:r>
+                    <w:fldChar w:fldCharType="begin"/>
+                  </w:r>
+                  <w:r>
+                    <w:instrText xml:space="preserve"> MERGEFIELD Description </w:instrText>
+                  </w:r>
+                  <w:r>
+                    <w:fldChar w:fldCharType="separate"/>
+                  </w:r>
+                  <w:r>
+                    <w:rPr>
+                      <w:noProof/>
+                    </w:rPr>
+                    <w:t>Brick fragment</w:t>
+                  </w:r>
+                  <w:r>
+                    <w:rPr>
+                      <w:noProof/>
+                    </w:rPr>
+                    <w:fldChar w:fldCharType="end"/>
+                  </w:r>
                 </w:p>
                 <w:p>
                   <w:pPr>
@@ -3163,14 +3037,27 @@
                     </w:rPr>
                     <w:t xml:space="preserve">Recorder: </w:t>
                   </w:r>
-                  <w:fldSimple w:instr=" MERGEFIELD Excavator ">
-                    <w:r>
-                      <w:rPr>
-                        <w:noProof/>
-                      </w:rPr>
-                      <w:t>FA/JW</w:t>
-                    </w:r>
-                  </w:fldSimple>
+                  <w:r>
+                    <w:fldChar w:fldCharType="begin"/>
+                  </w:r>
+                  <w:r>
+                    <w:instrText xml:space="preserve"> MERGEFIELD Excavator </w:instrText>
+                  </w:r>
+                  <w:r>
+                    <w:fldChar w:fldCharType="separate"/>
+                  </w:r>
+                  <w:r>
+                    <w:rPr>
+                      <w:noProof/>
+                    </w:rPr>
+                    <w:t>FA/ON</w:t>
+                  </w:r>
+                  <w:r>
+                    <w:rPr>
+                      <w:noProof/>
+                    </w:rPr>
+                    <w:fldChar w:fldCharType="end"/>
+                  </w:r>
                 </w:p>
               </w:tc>
               <w:tc>
@@ -3191,14 +3078,27 @@
                   <w:r>
                     <w:t xml:space="preserve"> </w:t>
                   </w:r>
-                  <w:fldSimple w:instr=" MERGEFIELD Date ">
-                    <w:r>
-                      <w:rPr>
-                        <w:noProof/>
-                      </w:rPr>
-                      <w:t>11/6/2019</w:t>
-                    </w:r>
-                  </w:fldSimple>
+                  <w:r>
+                    <w:fldChar w:fldCharType="begin"/>
+                  </w:r>
+                  <w:r>
+                    <w:instrText xml:space="preserve"> MERGEFIELD Date </w:instrText>
+                  </w:r>
+                  <w:r>
+                    <w:fldChar w:fldCharType="separate"/>
+                  </w:r>
+                  <w:r>
+                    <w:rPr>
+                      <w:noProof/>
+                    </w:rPr>
+                    <w:t>11/9/2019</w:t>
+                  </w:r>
+                  <w:r>
+                    <w:rPr>
+                      <w:noProof/>
+                    </w:rPr>
+                    <w:fldChar w:fldCharType="end"/>
+                  </w:r>
                 </w:p>
               </w:tc>
             </w:tr>
@@ -3234,7 +3134,7 @@
                     <w:rPr>
                       <w:noProof/>
                     </w:rPr>
-                    <w:t>3.30</w:t>
+                    <w:t>128.00</w:t>
                   </w:r>
                   <w:r>
                     <w:rPr>
@@ -3262,14 +3162,27 @@
                   <w:r>
                     <w:t xml:space="preserve"> </w:t>
                   </w:r>
-                  <w:fldSimple w:instr=" MERGEFIELD Count ">
-                    <w:r>
-                      <w:rPr>
-                        <w:noProof/>
-                      </w:rPr>
-                      <w:t>1</w:t>
-                    </w:r>
-                  </w:fldSimple>
+                  <w:r>
+                    <w:fldChar w:fldCharType="begin"/>
+                  </w:r>
+                  <w:r>
+                    <w:instrText xml:space="preserve"> MERGEFIELD Count </w:instrText>
+                  </w:r>
+                  <w:r>
+                    <w:fldChar w:fldCharType="separate"/>
+                  </w:r>
+                  <w:r>
+                    <w:rPr>
+                      <w:noProof/>
+                    </w:rPr>
+                    <w:t>1</w:t>
+                  </w:r>
+                  <w:r>
+                    <w:rPr>
+                      <w:noProof/>
+                    </w:rPr>
+                    <w:fldChar w:fldCharType="end"/>
+                  </w:r>
                 </w:p>
               </w:tc>
             </w:tr>
@@ -3325,7 +3238,6 @@
                     <w:ind w:right="117"/>
                   </w:pPr>
                   <w:proofErr w:type="spellStart"/>
-                  <w:proofErr w:type="gramStart"/>
                   <w:r>
                     <w:rPr>
                       <w:b/>
@@ -3334,7 +3246,6 @@
                     <w:t>FS.Lot</w:t>
                   </w:r>
                   <w:proofErr w:type="spellEnd"/>
-                  <w:proofErr w:type="gramEnd"/>
                   <w:r>
                     <w:rPr>
                       <w:b/>
@@ -3358,7 +3269,7 @@
                     <w:rPr>
                       <w:noProof/>
                     </w:rPr>
-                    <w:t>7.02</w:t>
+                    <w:t>6.01</w:t>
                   </w:r>
                   <w:r>
                     <w:rPr>
@@ -3389,14 +3300,27 @@
                   <w:r>
                     <w:t xml:space="preserve">  </w:t>
                   </w:r>
-                  <w:fldSimple w:instr=" MERGEFIELD SiteIsolate_No ">
-                    <w:r>
-                      <w:rPr>
-                        <w:noProof/>
-                      </w:rPr>
-                      <w:t>8LE01453</w:t>
-                    </w:r>
-                  </w:fldSimple>
+                  <w:r>
+                    <w:fldChar w:fldCharType="begin"/>
+                  </w:r>
+                  <w:r>
+                    <w:instrText xml:space="preserve"> MERGEFIELD SiteIsolate_No </w:instrText>
+                  </w:r>
+                  <w:r>
+                    <w:fldChar w:fldCharType="separate"/>
+                  </w:r>
+                  <w:r>
+                    <w:rPr>
+                      <w:noProof/>
+                    </w:rPr>
+                    <w:t>8LE01453</w:t>
+                  </w:r>
+                  <w:r>
+                    <w:rPr>
+                      <w:noProof/>
+                    </w:rPr>
+                    <w:fldChar w:fldCharType="end"/>
+                  </w:r>
                 </w:p>
               </w:tc>
             </w:tr>
@@ -3420,14 +3344,27 @@
                   <w:r>
                     <w:t xml:space="preserve">  </w:t>
                   </w:r>
-                  <w:fldSimple w:instr=" MERGEFIELD ProjectNoName ">
-                    <w:r>
-                      <w:rPr>
-                        <w:noProof/>
-                      </w:rPr>
-                      <w:t>Southwood Area 5</w:t>
-                    </w:r>
-                  </w:fldSimple>
+                  <w:r>
+                    <w:fldChar w:fldCharType="begin"/>
+                  </w:r>
+                  <w:r>
+                    <w:instrText xml:space="preserve"> MERGEFIELD ProjectNoName </w:instrText>
+                  </w:r>
+                  <w:r>
+                    <w:fldChar w:fldCharType="separate"/>
+                  </w:r>
+                  <w:r>
+                    <w:rPr>
+                      <w:noProof/>
+                    </w:rPr>
+                    <w:t>Southwood Area 5</w:t>
+                  </w:r>
+                  <w:r>
+                    <w:rPr>
+                      <w:noProof/>
+                    </w:rPr>
+                    <w:fldChar w:fldCharType="end"/>
+                  </w:r>
                 </w:p>
               </w:tc>
             </w:tr>
@@ -3451,14 +3388,27 @@
                   <w:r>
                     <w:t xml:space="preserve">  </w:t>
                   </w:r>
-                  <w:fldSimple w:instr=" MERGEFIELD Provenience ">
-                    <w:r>
-                      <w:rPr>
-                        <w:noProof/>
-                      </w:rPr>
-                      <w:t>STP 18-10E, 60-70 CMBS</w:t>
-                    </w:r>
-                  </w:fldSimple>
+                  <w:r>
+                    <w:fldChar w:fldCharType="begin"/>
+                  </w:r>
+                  <w:r>
+                    <w:instrText xml:space="preserve"> MERGEFIELD Provenience </w:instrText>
+                  </w:r>
+                  <w:r>
+                    <w:fldChar w:fldCharType="separate"/>
+                  </w:r>
+                  <w:r>
+                    <w:rPr>
+                      <w:noProof/>
+                    </w:rPr>
+                    <w:t>STP 14-15E, 0-10 CMBS</w:t>
+                  </w:r>
+                  <w:r>
+                    <w:rPr>
+                      <w:noProof/>
+                    </w:rPr>
+                    <w:fldChar w:fldCharType="end"/>
+                  </w:r>
                 </w:p>
               </w:tc>
             </w:tr>
@@ -3482,14 +3432,27 @@
                   <w:r>
                     <w:t xml:space="preserve">  </w:t>
                   </w:r>
-                  <w:fldSimple w:instr=" MERGEFIELD Description ">
-                    <w:r>
-                      <w:rPr>
-                        <w:noProof/>
-                      </w:rPr>
-                      <w:t>Secondary flake, tan chert</w:t>
-                    </w:r>
-                  </w:fldSimple>
+                  <w:r>
+                    <w:fldChar w:fldCharType="begin"/>
+                  </w:r>
+                  <w:r>
+                    <w:instrText xml:space="preserve"> MERGEFIELD Description </w:instrText>
+                  </w:r>
+                  <w:r>
+                    <w:fldChar w:fldCharType="separate"/>
+                  </w:r>
+                  <w:r>
+                    <w:rPr>
+                      <w:noProof/>
+                    </w:rPr>
+                    <w:t>Curved clear glass</w:t>
+                  </w:r>
+                  <w:r>
+                    <w:rPr>
+                      <w:noProof/>
+                    </w:rPr>
+                    <w:fldChar w:fldCharType="end"/>
+                  </w:r>
                 </w:p>
                 <w:p>
                   <w:pPr>
@@ -3514,14 +3477,27 @@
                     </w:rPr>
                     <w:t xml:space="preserve">Recorder: </w:t>
                   </w:r>
-                  <w:fldSimple w:instr=" MERGEFIELD Excavator ">
-                    <w:r>
-                      <w:rPr>
-                        <w:noProof/>
-                      </w:rPr>
-                      <w:t>FA/JW</w:t>
-                    </w:r>
-                  </w:fldSimple>
+                  <w:r>
+                    <w:fldChar w:fldCharType="begin"/>
+                  </w:r>
+                  <w:r>
+                    <w:instrText xml:space="preserve"> MERGEFIELD Excavator </w:instrText>
+                  </w:r>
+                  <w:r>
+                    <w:fldChar w:fldCharType="separate"/>
+                  </w:r>
+                  <w:r>
+                    <w:rPr>
+                      <w:noProof/>
+                    </w:rPr>
+                    <w:t>FA/ON</w:t>
+                  </w:r>
+                  <w:r>
+                    <w:rPr>
+                      <w:noProof/>
+                    </w:rPr>
+                    <w:fldChar w:fldCharType="end"/>
+                  </w:r>
                 </w:p>
               </w:tc>
               <w:tc>
@@ -3542,14 +3518,27 @@
                   <w:r>
                     <w:t xml:space="preserve"> </w:t>
                   </w:r>
-                  <w:fldSimple w:instr=" MERGEFIELD Date ">
-                    <w:r>
-                      <w:rPr>
-                        <w:noProof/>
-                      </w:rPr>
-                      <w:t>11/6/2019</w:t>
-                    </w:r>
-                  </w:fldSimple>
+                  <w:r>
+                    <w:fldChar w:fldCharType="begin"/>
+                  </w:r>
+                  <w:r>
+                    <w:instrText xml:space="preserve"> MERGEFIELD Date </w:instrText>
+                  </w:r>
+                  <w:r>
+                    <w:fldChar w:fldCharType="separate"/>
+                  </w:r>
+                  <w:r>
+                    <w:rPr>
+                      <w:noProof/>
+                    </w:rPr>
+                    <w:t>11/9/2019</w:t>
+                  </w:r>
+                  <w:r>
+                    <w:rPr>
+                      <w:noProof/>
+                    </w:rPr>
+                    <w:fldChar w:fldCharType="end"/>
+                  </w:r>
                 </w:p>
               </w:tc>
             </w:tr>
@@ -3585,6 +3574,892 @@
                     <w:rPr>
                       <w:noProof/>
                     </w:rPr>
+                    <w:t>0.73</w:t>
+                  </w:r>
+                  <w:r>
+                    <w:rPr>
+                      <w:noProof/>
+                    </w:rPr>
+                    <w:fldChar w:fldCharType="end"/>
+                  </w:r>
+                </w:p>
+              </w:tc>
+              <w:tc>
+                <w:tcPr>
+                  <w:tcW w:w="2320" w:type="dxa"/>
+                </w:tcPr>
+                <w:p>
+                  <w:pPr>
+                    <w:ind w:right="117"/>
+                  </w:pPr>
+                  <w:r>
+                    <w:rPr>
+                      <w:b/>
+                      <w:bCs/>
+                    </w:rPr>
+                    <w:t>Count:</w:t>
+                  </w:r>
+                  <w:r>
+                    <w:t xml:space="preserve"> </w:t>
+                  </w:r>
+                  <w:r>
+                    <w:fldChar w:fldCharType="begin"/>
+                  </w:r>
+                  <w:r>
+                    <w:instrText xml:space="preserve"> MERGEFIELD Count </w:instrText>
+                  </w:r>
+                  <w:r>
+                    <w:fldChar w:fldCharType="separate"/>
+                  </w:r>
+                  <w:r>
+                    <w:rPr>
+                      <w:noProof/>
+                    </w:rPr>
+                    <w:t>1</w:t>
+                  </w:r>
+                  <w:r>
+                    <w:rPr>
+                      <w:noProof/>
+                    </w:rPr>
+                    <w:fldChar w:fldCharType="end"/>
+                  </w:r>
+                </w:p>
+              </w:tc>
+            </w:tr>
+          </w:tbl>
+          <w:p>
+            <w:pPr>
+              <w:ind w:left="117" w:right="117"/>
+            </w:pPr>
+          </w:p>
+        </w:tc>
+      </w:tr>
+      <w:tr>
+        <w:trPr>
+          <w:cantSplit/>
+          <w:trHeight w:hRule="exact" w:val="2880"/>
+        </w:trPr>
+        <w:tc>
+          <w:tcPr>
+            <w:tcW w:w="4680" w:type="dxa"/>
+          </w:tcPr>
+          <w:p>
+            <w:r>
+              <w:fldChar w:fldCharType="begin"/>
+            </w:r>
+            <w:r>
+              <w:instrText xml:space="preserve"> NEXT </w:instrText>
+            </w:r>
+            <w:r>
+              <w:fldChar w:fldCharType="end"/>
+            </w:r>
+          </w:p>
+          <w:tbl>
+            <w:tblPr>
+              <w:tblStyle w:val="TableGrid"/>
+              <w:tblW w:w="4640" w:type="dxa"/>
+              <w:tblInd w:w="117" w:type="dxa"/>
+              <w:tblBorders>
+                <w:top w:val="dashed" w:sz="2" w:space="0" w:color="auto"/>
+                <w:left w:val="dashed" w:sz="2" w:space="0" w:color="auto"/>
+                <w:bottom w:val="dashed" w:sz="2" w:space="0" w:color="auto"/>
+                <w:right w:val="dashed" w:sz="2" w:space="0" w:color="auto"/>
+                <w:insideH w:val="none" w:sz="0" w:space="0" w:color="auto"/>
+                <w:insideV w:val="none" w:sz="0" w:space="0" w:color="auto"/>
+              </w:tblBorders>
+              <w:tblLook w:val="04A0" w:firstRow="1" w:lastRow="0" w:firstColumn="1" w:lastColumn="0" w:noHBand="0" w:noVBand="1"/>
+            </w:tblPr>
+            <w:tblGrid>
+              <w:gridCol w:w="2320"/>
+              <w:gridCol w:w="2320"/>
+            </w:tblGrid>
+            <w:tr>
+              <w:tc>
+                <w:tcPr>
+                  <w:tcW w:w="4640" w:type="dxa"/>
+                  <w:gridSpan w:val="2"/>
+                </w:tcPr>
+                <w:p>
+                  <w:pPr>
+                    <w:ind w:right="117"/>
+                  </w:pPr>
+                  <w:proofErr w:type="spellStart"/>
+                  <w:r>
+                    <w:rPr>
+                      <w:b/>
+                      <w:bCs/>
+                    </w:rPr>
+                    <w:t>FS.Lot</w:t>
+                  </w:r>
+                  <w:proofErr w:type="spellEnd"/>
+                  <w:r>
+                    <w:rPr>
+                      <w:b/>
+                      <w:bCs/>
+                    </w:rPr>
+                    <w:t>:</w:t>
+                  </w:r>
+                  <w:r>
+                    <w:t xml:space="preserve">  </w:t>
+                  </w:r>
+                  <w:r>
+                    <w:fldChar w:fldCharType="begin"/>
+                  </w:r>
+                  <w:r>
+                    <w:instrText xml:space="preserve"> MERGEFIELD FSLot \#"0.00"</w:instrText>
+                  </w:r>
+                  <w:r>
+                    <w:fldChar w:fldCharType="separate"/>
+                  </w:r>
+                  <w:r>
+                    <w:rPr>
+                      <w:noProof/>
+                    </w:rPr>
+                    <w:t>7.01</w:t>
+                  </w:r>
+                  <w:r>
+                    <w:rPr>
+                      <w:noProof/>
+                    </w:rPr>
+                    <w:fldChar w:fldCharType="end"/>
+                  </w:r>
+                </w:p>
+              </w:tc>
+            </w:tr>
+            <w:tr>
+              <w:tc>
+                <w:tcPr>
+                  <w:tcW w:w="4640" w:type="dxa"/>
+                  <w:gridSpan w:val="2"/>
+                </w:tcPr>
+                <w:p>
+                  <w:pPr>
+                    <w:ind w:right="117"/>
+                  </w:pPr>
+                  <w:r>
+                    <w:rPr>
+                      <w:b/>
+                      <w:bCs/>
+                    </w:rPr>
+                    <w:t>Site/Isolate No:</w:t>
+                  </w:r>
+                  <w:r>
+                    <w:t xml:space="preserve">  </w:t>
+                  </w:r>
+                  <w:r>
+                    <w:fldChar w:fldCharType="begin"/>
+                  </w:r>
+                  <w:r>
+                    <w:instrText xml:space="preserve"> MERGEFIELD SiteIsolate_No </w:instrText>
+                  </w:r>
+                  <w:r>
+                    <w:fldChar w:fldCharType="separate"/>
+                  </w:r>
+                  <w:r>
+                    <w:rPr>
+                      <w:noProof/>
+                    </w:rPr>
+                    <w:t>8LE01453</w:t>
+                  </w:r>
+                  <w:r>
+                    <w:rPr>
+                      <w:noProof/>
+                    </w:rPr>
+                    <w:fldChar w:fldCharType="end"/>
+                  </w:r>
+                </w:p>
+              </w:tc>
+            </w:tr>
+            <w:tr>
+              <w:tc>
+                <w:tcPr>
+                  <w:tcW w:w="4640" w:type="dxa"/>
+                  <w:gridSpan w:val="2"/>
+                </w:tcPr>
+                <w:p>
+                  <w:pPr>
+                    <w:ind w:right="117"/>
+                  </w:pPr>
+                  <w:r>
+                    <w:rPr>
+                      <w:b/>
+                      <w:bCs/>
+                    </w:rPr>
+                    <w:t>Project:</w:t>
+                  </w:r>
+                  <w:r>
+                    <w:t xml:space="preserve">  </w:t>
+                  </w:r>
+                  <w:r>
+                    <w:fldChar w:fldCharType="begin"/>
+                  </w:r>
+                  <w:r>
+                    <w:instrText xml:space="preserve"> MERGEFIELD ProjectNoName </w:instrText>
+                  </w:r>
+                  <w:r>
+                    <w:fldChar w:fldCharType="separate"/>
+                  </w:r>
+                  <w:r>
+                    <w:rPr>
+                      <w:noProof/>
+                    </w:rPr>
+                    <w:t>Southwood Area 5</w:t>
+                  </w:r>
+                  <w:r>
+                    <w:rPr>
+                      <w:noProof/>
+                    </w:rPr>
+                    <w:fldChar w:fldCharType="end"/>
+                  </w:r>
+                </w:p>
+              </w:tc>
+            </w:tr>
+            <w:tr>
+              <w:tc>
+                <w:tcPr>
+                  <w:tcW w:w="4640" w:type="dxa"/>
+                  <w:gridSpan w:val="2"/>
+                </w:tcPr>
+                <w:p>
+                  <w:pPr>
+                    <w:ind w:right="117"/>
+                  </w:pPr>
+                  <w:r>
+                    <w:rPr>
+                      <w:b/>
+                      <w:bCs/>
+                    </w:rPr>
+                    <w:t>Provenience:</w:t>
+                  </w:r>
+                  <w:r>
+                    <w:t xml:space="preserve">  </w:t>
+                  </w:r>
+                  <w:r>
+                    <w:fldChar w:fldCharType="begin"/>
+                  </w:r>
+                  <w:r>
+                    <w:instrText xml:space="preserve"> MERGEFIELD Provenience </w:instrText>
+                  </w:r>
+                  <w:r>
+                    <w:fldChar w:fldCharType="separate"/>
+                  </w:r>
+                  <w:r>
+                    <w:rPr>
+                      <w:noProof/>
+                    </w:rPr>
+                    <w:t>STP 18-10E, 60-70 CMBS</w:t>
+                  </w:r>
+                  <w:r>
+                    <w:rPr>
+                      <w:noProof/>
+                    </w:rPr>
+                    <w:fldChar w:fldCharType="end"/>
+                  </w:r>
+                </w:p>
+              </w:tc>
+            </w:tr>
+            <w:tr>
+              <w:tc>
+                <w:tcPr>
+                  <w:tcW w:w="4640" w:type="dxa"/>
+                  <w:gridSpan w:val="2"/>
+                </w:tcPr>
+                <w:p>
+                  <w:pPr>
+                    <w:ind w:right="117"/>
+                  </w:pPr>
+                  <w:r>
+                    <w:rPr>
+                      <w:b/>
+                      <w:bCs/>
+                    </w:rPr>
+                    <w:t>Description:</w:t>
+                  </w:r>
+                  <w:r>
+                    <w:t xml:space="preserve">  </w:t>
+                  </w:r>
+                  <w:r>
+                    <w:fldChar w:fldCharType="begin"/>
+                  </w:r>
+                  <w:r>
+                    <w:instrText xml:space="preserve"> MERGEFIELD Description </w:instrText>
+                  </w:r>
+                  <w:r>
+                    <w:fldChar w:fldCharType="separate"/>
+                  </w:r>
+                  <w:r>
+                    <w:rPr>
+                      <w:noProof/>
+                    </w:rPr>
+                    <w:t>Pimary flake, tan chert</w:t>
+                  </w:r>
+                  <w:r>
+                    <w:rPr>
+                      <w:noProof/>
+                    </w:rPr>
+                    <w:fldChar w:fldCharType="end"/>
+                  </w:r>
+                </w:p>
+                <w:p>
+                  <w:pPr>
+                    <w:ind w:right="117"/>
+                  </w:pPr>
+                </w:p>
+              </w:tc>
+            </w:tr>
+            <w:tr>
+              <w:tc>
+                <w:tcPr>
+                  <w:tcW w:w="2320" w:type="dxa"/>
+                </w:tcPr>
+                <w:p>
+                  <w:pPr>
+                    <w:ind w:right="117"/>
+                  </w:pPr>
+                  <w:r>
+                    <w:rPr>
+                      <w:b/>
+                      <w:bCs/>
+                    </w:rPr>
+                    <w:t xml:space="preserve">Recorder: </w:t>
+                  </w:r>
+                  <w:r>
+                    <w:fldChar w:fldCharType="begin"/>
+                  </w:r>
+                  <w:r>
+                    <w:instrText xml:space="preserve"> MERGEFIELD Excavator </w:instrText>
+                  </w:r>
+                  <w:r>
+                    <w:fldChar w:fldCharType="separate"/>
+                  </w:r>
+                  <w:r>
+                    <w:rPr>
+                      <w:noProof/>
+                    </w:rPr>
+                    <w:t>FA/JW</w:t>
+                  </w:r>
+                  <w:r>
+                    <w:rPr>
+                      <w:noProof/>
+                    </w:rPr>
+                    <w:fldChar w:fldCharType="end"/>
+                  </w:r>
+                </w:p>
+              </w:tc>
+              <w:tc>
+                <w:tcPr>
+                  <w:tcW w:w="2320" w:type="dxa"/>
+                </w:tcPr>
+                <w:p>
+                  <w:pPr>
+                    <w:ind w:right="117"/>
+                  </w:pPr>
+                  <w:r>
+                    <w:rPr>
+                      <w:b/>
+                      <w:bCs/>
+                    </w:rPr>
+                    <w:t>Date:</w:t>
+                  </w:r>
+                  <w:r>
+                    <w:t xml:space="preserve"> </w:t>
+                  </w:r>
+                  <w:r>
+                    <w:fldChar w:fldCharType="begin"/>
+                  </w:r>
+                  <w:r>
+                    <w:instrText xml:space="preserve"> MERGEFIELD Date </w:instrText>
+                  </w:r>
+                  <w:r>
+                    <w:fldChar w:fldCharType="separate"/>
+                  </w:r>
+                  <w:r>
+                    <w:rPr>
+                      <w:noProof/>
+                    </w:rPr>
+                    <w:t>11/6/2019</w:t>
+                  </w:r>
+                  <w:r>
+                    <w:rPr>
+                      <w:noProof/>
+                    </w:rPr>
+                    <w:fldChar w:fldCharType="end"/>
+                  </w:r>
+                </w:p>
+              </w:tc>
+            </w:tr>
+            <w:tr>
+              <w:tc>
+                <w:tcPr>
+                  <w:tcW w:w="2320" w:type="dxa"/>
+                </w:tcPr>
+                <w:p>
+                  <w:pPr>
+                    <w:ind w:right="117"/>
+                  </w:pPr>
+                  <w:r>
+                    <w:rPr>
+                      <w:b/>
+                      <w:bCs/>
+                    </w:rPr>
+                    <w:t>Wt. (g):</w:t>
+                  </w:r>
+                  <w:r>
+                    <w:t xml:space="preserve"> </w:t>
+                  </w:r>
+                  <w:r>
+                    <w:fldChar w:fldCharType="begin"/>
+                  </w:r>
+                  <w:r>
+                    <w:instrText xml:space="preserve"> MERGEFIELD Wt \#"0.00"</w:instrText>
+                  </w:r>
+                  <w:r>
+                    <w:fldChar w:fldCharType="separate"/>
+                  </w:r>
+                  <w:r>
+                    <w:rPr>
+                      <w:noProof/>
+                    </w:rPr>
+                    <w:t>3.30</w:t>
+                  </w:r>
+                  <w:r>
+                    <w:rPr>
+                      <w:noProof/>
+                    </w:rPr>
+                    <w:fldChar w:fldCharType="end"/>
+                  </w:r>
+                </w:p>
+              </w:tc>
+              <w:tc>
+                <w:tcPr>
+                  <w:tcW w:w="2320" w:type="dxa"/>
+                </w:tcPr>
+                <w:p>
+                  <w:pPr>
+                    <w:ind w:right="117"/>
+                  </w:pPr>
+                  <w:r>
+                    <w:rPr>
+                      <w:b/>
+                      <w:bCs/>
+                    </w:rPr>
+                    <w:t>Count:</w:t>
+                  </w:r>
+                  <w:r>
+                    <w:t xml:space="preserve"> </w:t>
+                  </w:r>
+                  <w:r>
+                    <w:fldChar w:fldCharType="begin"/>
+                  </w:r>
+                  <w:r>
+                    <w:instrText xml:space="preserve"> MERGEFIELD Count </w:instrText>
+                  </w:r>
+                  <w:r>
+                    <w:fldChar w:fldCharType="separate"/>
+                  </w:r>
+                  <w:r>
+                    <w:rPr>
+                      <w:noProof/>
+                    </w:rPr>
+                    <w:t>1</w:t>
+                  </w:r>
+                  <w:r>
+                    <w:rPr>
+                      <w:noProof/>
+                    </w:rPr>
+                    <w:fldChar w:fldCharType="end"/>
+                  </w:r>
+                </w:p>
+              </w:tc>
+            </w:tr>
+          </w:tbl>
+          <w:p>
+            <w:pPr>
+              <w:ind w:left="117" w:right="117"/>
+            </w:pPr>
+          </w:p>
+        </w:tc>
+        <w:tc>
+          <w:tcPr>
+            <w:tcW w:w="4680" w:type="dxa"/>
+          </w:tcPr>
+          <w:p>
+            <w:r>
+              <w:fldChar w:fldCharType="begin"/>
+            </w:r>
+            <w:r>
+              <w:instrText xml:space="preserve"> NEXT </w:instrText>
+            </w:r>
+            <w:r>
+              <w:fldChar w:fldCharType="end"/>
+            </w:r>
+          </w:p>
+          <w:tbl>
+            <w:tblPr>
+              <w:tblStyle w:val="TableGrid"/>
+              <w:tblW w:w="4640" w:type="dxa"/>
+              <w:tblInd w:w="117" w:type="dxa"/>
+              <w:tblBorders>
+                <w:top w:val="dashed" w:sz="2" w:space="0" w:color="auto"/>
+                <w:left w:val="dashed" w:sz="2" w:space="0" w:color="auto"/>
+                <w:bottom w:val="dashed" w:sz="2" w:space="0" w:color="auto"/>
+                <w:right w:val="dashed" w:sz="2" w:space="0" w:color="auto"/>
+                <w:insideH w:val="none" w:sz="0" w:space="0" w:color="auto"/>
+                <w:insideV w:val="none" w:sz="0" w:space="0" w:color="auto"/>
+              </w:tblBorders>
+              <w:tblLook w:val="04A0" w:firstRow="1" w:lastRow="0" w:firstColumn="1" w:lastColumn="0" w:noHBand="0" w:noVBand="1"/>
+            </w:tblPr>
+            <w:tblGrid>
+              <w:gridCol w:w="2320"/>
+              <w:gridCol w:w="2320"/>
+            </w:tblGrid>
+            <w:tr>
+              <w:tc>
+                <w:tcPr>
+                  <w:tcW w:w="4640" w:type="dxa"/>
+                  <w:gridSpan w:val="2"/>
+                </w:tcPr>
+                <w:p>
+                  <w:pPr>
+                    <w:ind w:right="117"/>
+                  </w:pPr>
+                  <w:proofErr w:type="spellStart"/>
+                  <w:r>
+                    <w:rPr>
+                      <w:b/>
+                      <w:bCs/>
+                    </w:rPr>
+                    <w:t>FS.Lot</w:t>
+                  </w:r>
+                  <w:proofErr w:type="spellEnd"/>
+                  <w:r>
+                    <w:rPr>
+                      <w:b/>
+                      <w:bCs/>
+                    </w:rPr>
+                    <w:t>:</w:t>
+                  </w:r>
+                  <w:r>
+                    <w:t xml:space="preserve">  </w:t>
+                  </w:r>
+                  <w:r>
+                    <w:fldChar w:fldCharType="begin"/>
+                  </w:r>
+                  <w:r>
+                    <w:instrText xml:space="preserve"> MERGEFIELD FSLot \#"0.00"</w:instrText>
+                  </w:r>
+                  <w:r>
+                    <w:fldChar w:fldCharType="separate"/>
+                  </w:r>
+                  <w:r>
+                    <w:rPr>
+                      <w:noProof/>
+                    </w:rPr>
+                    <w:t>7.02</w:t>
+                  </w:r>
+                  <w:r>
+                    <w:rPr>
+                      <w:noProof/>
+                    </w:rPr>
+                    <w:fldChar w:fldCharType="end"/>
+                  </w:r>
+                </w:p>
+              </w:tc>
+            </w:tr>
+            <w:tr>
+              <w:tc>
+                <w:tcPr>
+                  <w:tcW w:w="4640" w:type="dxa"/>
+                  <w:gridSpan w:val="2"/>
+                </w:tcPr>
+                <w:p>
+                  <w:pPr>
+                    <w:ind w:right="117"/>
+                  </w:pPr>
+                  <w:r>
+                    <w:rPr>
+                      <w:b/>
+                      <w:bCs/>
+                    </w:rPr>
+                    <w:t>Site/Isolate No:</w:t>
+                  </w:r>
+                  <w:r>
+                    <w:t xml:space="preserve">  </w:t>
+                  </w:r>
+                  <w:r>
+                    <w:fldChar w:fldCharType="begin"/>
+                  </w:r>
+                  <w:r>
+                    <w:instrText xml:space="preserve"> MERGEFIELD SiteIsolate_No </w:instrText>
+                  </w:r>
+                  <w:r>
+                    <w:fldChar w:fldCharType="separate"/>
+                  </w:r>
+                  <w:r>
+                    <w:rPr>
+                      <w:noProof/>
+                    </w:rPr>
+                    <w:t>8LE01453</w:t>
+                  </w:r>
+                  <w:r>
+                    <w:rPr>
+                      <w:noProof/>
+                    </w:rPr>
+                    <w:fldChar w:fldCharType="end"/>
+                  </w:r>
+                </w:p>
+              </w:tc>
+            </w:tr>
+            <w:tr>
+              <w:tc>
+                <w:tcPr>
+                  <w:tcW w:w="4640" w:type="dxa"/>
+                  <w:gridSpan w:val="2"/>
+                </w:tcPr>
+                <w:p>
+                  <w:pPr>
+                    <w:ind w:right="117"/>
+                  </w:pPr>
+                  <w:r>
+                    <w:rPr>
+                      <w:b/>
+                      <w:bCs/>
+                    </w:rPr>
+                    <w:t>Project:</w:t>
+                  </w:r>
+                  <w:r>
+                    <w:t xml:space="preserve">  </w:t>
+                  </w:r>
+                  <w:r>
+                    <w:fldChar w:fldCharType="begin"/>
+                  </w:r>
+                  <w:r>
+                    <w:instrText xml:space="preserve"> MERGEFIELD ProjectNoName </w:instrText>
+                  </w:r>
+                  <w:r>
+                    <w:fldChar w:fldCharType="separate"/>
+                  </w:r>
+                  <w:r>
+                    <w:rPr>
+                      <w:noProof/>
+                    </w:rPr>
+                    <w:t>Southwood Area 5</w:t>
+                  </w:r>
+                  <w:r>
+                    <w:rPr>
+                      <w:noProof/>
+                    </w:rPr>
+                    <w:fldChar w:fldCharType="end"/>
+                  </w:r>
+                </w:p>
+              </w:tc>
+            </w:tr>
+            <w:tr>
+              <w:tc>
+                <w:tcPr>
+                  <w:tcW w:w="4640" w:type="dxa"/>
+                  <w:gridSpan w:val="2"/>
+                </w:tcPr>
+                <w:p>
+                  <w:pPr>
+                    <w:ind w:right="117"/>
+                  </w:pPr>
+                  <w:r>
+                    <w:rPr>
+                      <w:b/>
+                      <w:bCs/>
+                    </w:rPr>
+                    <w:t>Provenience:</w:t>
+                  </w:r>
+                  <w:r>
+                    <w:t xml:space="preserve">  </w:t>
+                  </w:r>
+                  <w:r>
+                    <w:fldChar w:fldCharType="begin"/>
+                  </w:r>
+                  <w:r>
+                    <w:instrText xml:space="preserve"> MERGEFIELD Provenience </w:instrText>
+                  </w:r>
+                  <w:r>
+                    <w:fldChar w:fldCharType="separate"/>
+                  </w:r>
+                  <w:r>
+                    <w:rPr>
+                      <w:noProof/>
+                    </w:rPr>
+                    <w:t>STP 18-10E, 60-70 CMBS</w:t>
+                  </w:r>
+                  <w:r>
+                    <w:rPr>
+                      <w:noProof/>
+                    </w:rPr>
+                    <w:fldChar w:fldCharType="end"/>
+                  </w:r>
+                </w:p>
+              </w:tc>
+            </w:tr>
+            <w:tr>
+              <w:tc>
+                <w:tcPr>
+                  <w:tcW w:w="4640" w:type="dxa"/>
+                  <w:gridSpan w:val="2"/>
+                </w:tcPr>
+                <w:p>
+                  <w:pPr>
+                    <w:ind w:right="117"/>
+                  </w:pPr>
+                  <w:r>
+                    <w:rPr>
+                      <w:b/>
+                      <w:bCs/>
+                    </w:rPr>
+                    <w:t>Description:</w:t>
+                  </w:r>
+                  <w:r>
+                    <w:t xml:space="preserve">  </w:t>
+                  </w:r>
+                  <w:r>
+                    <w:fldChar w:fldCharType="begin"/>
+                  </w:r>
+                  <w:r>
+                    <w:instrText xml:space="preserve"> MERGEFIELD Description </w:instrText>
+                  </w:r>
+                  <w:r>
+                    <w:fldChar w:fldCharType="separate"/>
+                  </w:r>
+                  <w:r>
+                    <w:rPr>
+                      <w:noProof/>
+                    </w:rPr>
+                    <w:t>Secondary flake, tan chert</w:t>
+                  </w:r>
+                  <w:r>
+                    <w:rPr>
+                      <w:noProof/>
+                    </w:rPr>
+                    <w:fldChar w:fldCharType="end"/>
+                  </w:r>
+                </w:p>
+                <w:p>
+                  <w:pPr>
+                    <w:ind w:right="117"/>
+                  </w:pPr>
+                </w:p>
+              </w:tc>
+            </w:tr>
+            <w:tr>
+              <w:tc>
+                <w:tcPr>
+                  <w:tcW w:w="2320" w:type="dxa"/>
+                </w:tcPr>
+                <w:p>
+                  <w:pPr>
+                    <w:ind w:right="117"/>
+                  </w:pPr>
+                  <w:r>
+                    <w:rPr>
+                      <w:b/>
+                      <w:bCs/>
+                    </w:rPr>
+                    <w:t xml:space="preserve">Recorder: </w:t>
+                  </w:r>
+                  <w:r>
+                    <w:fldChar w:fldCharType="begin"/>
+                  </w:r>
+                  <w:r>
+                    <w:instrText xml:space="preserve"> MERGEFIELD Excavator </w:instrText>
+                  </w:r>
+                  <w:r>
+                    <w:fldChar w:fldCharType="separate"/>
+                  </w:r>
+                  <w:r>
+                    <w:rPr>
+                      <w:noProof/>
+                    </w:rPr>
+                    <w:t>FA/JW</w:t>
+                  </w:r>
+                  <w:r>
+                    <w:rPr>
+                      <w:noProof/>
+                    </w:rPr>
+                    <w:fldChar w:fldCharType="end"/>
+                  </w:r>
+                </w:p>
+              </w:tc>
+              <w:tc>
+                <w:tcPr>
+                  <w:tcW w:w="2320" w:type="dxa"/>
+                </w:tcPr>
+                <w:p>
+                  <w:pPr>
+                    <w:ind w:right="117"/>
+                  </w:pPr>
+                  <w:r>
+                    <w:rPr>
+                      <w:b/>
+                      <w:bCs/>
+                    </w:rPr>
+                    <w:t>Date:</w:t>
+                  </w:r>
+                  <w:r>
+                    <w:t xml:space="preserve"> </w:t>
+                  </w:r>
+                  <w:r>
+                    <w:fldChar w:fldCharType="begin"/>
+                  </w:r>
+                  <w:r>
+                    <w:instrText xml:space="preserve"> MERGEFIELD Date </w:instrText>
+                  </w:r>
+                  <w:r>
+                    <w:fldChar w:fldCharType="separate"/>
+                  </w:r>
+                  <w:r>
+                    <w:rPr>
+                      <w:noProof/>
+                    </w:rPr>
+                    <w:t>11/6/2019</w:t>
+                  </w:r>
+                  <w:r>
+                    <w:rPr>
+                      <w:noProof/>
+                    </w:rPr>
+                    <w:fldChar w:fldCharType="end"/>
+                  </w:r>
+                </w:p>
+              </w:tc>
+            </w:tr>
+            <w:tr>
+              <w:tc>
+                <w:tcPr>
+                  <w:tcW w:w="2320" w:type="dxa"/>
+                </w:tcPr>
+                <w:p>
+                  <w:pPr>
+                    <w:ind w:right="117"/>
+                  </w:pPr>
+                  <w:r>
+                    <w:rPr>
+                      <w:b/>
+                      <w:bCs/>
+                    </w:rPr>
+                    <w:t>Wt. (g):</w:t>
+                  </w:r>
+                  <w:r>
+                    <w:t xml:space="preserve"> </w:t>
+                  </w:r>
+                  <w:r>
+                    <w:fldChar w:fldCharType="begin"/>
+                  </w:r>
+                  <w:r>
+                    <w:instrText xml:space="preserve"> MERGEFIELD Wt \#"0.00"</w:instrText>
+                  </w:r>
+                  <w:r>
+                    <w:fldChar w:fldCharType="separate"/>
+                  </w:r>
+                  <w:r>
+                    <w:rPr>
+                      <w:noProof/>
+                    </w:rPr>
                     <w:t>1.22</w:t>
                   </w:r>
                   <w:r>
@@ -3613,14 +4488,27 @@
                   <w:r>
                     <w:t xml:space="preserve"> </w:t>
                   </w:r>
-                  <w:fldSimple w:instr=" MERGEFIELD Count ">
-                    <w:r>
-                      <w:rPr>
-                        <w:noProof/>
-                      </w:rPr>
-                      <w:t>1</w:t>
-                    </w:r>
-                  </w:fldSimple>
+                  <w:r>
+                    <w:fldChar w:fldCharType="begin"/>
+                  </w:r>
+                  <w:r>
+                    <w:instrText xml:space="preserve"> MERGEFIELD Count </w:instrText>
+                  </w:r>
+                  <w:r>
+                    <w:fldChar w:fldCharType="separate"/>
+                  </w:r>
+                  <w:r>
+                    <w:rPr>
+                      <w:noProof/>
+                    </w:rPr>
+                    <w:t>1</w:t>
+                  </w:r>
+                  <w:r>
+                    <w:rPr>
+                      <w:noProof/>
+                    </w:rPr>
+                    <w:fldChar w:fldCharType="end"/>
+                  </w:r>
                 </w:p>
               </w:tc>
             </w:tr>
@@ -4397,29 +5285,6 @@
 </file>
 
 <file path=customXml/item1.xml><?xml version="1.0" encoding="utf-8"?>
-<?mso-contentType ?>
-<FormTemplates xmlns="http://schemas.microsoft.com/sharepoint/v3/contenttype/forms">
-  <Display>DocumentLibraryForm</Display>
-  <Edit>DocumentLibraryForm</Edit>
-  <New>DocumentLibraryForm</New>
-</FormTemplates>
-</file>
-
-<file path=customXml/item2.xml><?xml version="1.0" encoding="utf-8"?>
-<p:properties xmlns:p="http://schemas.microsoft.com/office/2006/metadata/properties" xmlns:xsi="http://www.w3.org/2001/XMLSchema-instance" xmlns:pc="http://schemas.microsoft.com/office/infopath/2007/PartnerControls">
-  <documentManagement>
-    <_ip_UnifiedCompliancePolicyUIAction xmlns="http://schemas.microsoft.com/sharepoint/v3" xsi:nil="true"/>
-    <Creation_x0020_date xmlns="bf5f88ba-7358-4289-bec8-9acd91467d4f" xsi:nil="true"/>
-    <_ip_UnifiedCompliancePolicyProperties xmlns="http://schemas.microsoft.com/sharepoint/v3" xsi:nil="true"/>
-    <PJZ xmlns="bf5f88ba-7358-4289-bec8-9acd91467d4f" xsi:nil="true"/>
-    <_Flow_SignoffStatus xmlns="bf5f88ba-7358-4289-bec8-9acd91467d4f" xsi:nil="true"/>
-    <Date xmlns="bf5f88ba-7358-4289-bec8-9acd91467d4f" xsi:nil="true"/>
-    <Description0 xmlns="bf5f88ba-7358-4289-bec8-9acd91467d4f" xsi:nil="true"/>
-  </documentManagement>
-</p:properties>
-</file>
-
-<file path=customXml/item3.xml><?xml version="1.0" encoding="utf-8"?>
 <ct:contentTypeSchema xmlns:ct="http://schemas.microsoft.com/office/2006/metadata/contentType" xmlns:ma="http://schemas.microsoft.com/office/2006/metadata/properties/metaAttributes" ct:_="" ma:_="" ma:contentTypeName="Document" ma:contentTypeID="0x0101004241A69AD3241A4BBD3914D67091C42C" ma:contentTypeVersion="19" ma:contentTypeDescription="Create a new document." ma:contentTypeScope="" ma:versionID="e68c441d2ad8efc4534502d04da5459c">
   <xsd:schema xmlns:xsd="http://www.w3.org/2001/XMLSchema" xmlns:xs="http://www.w3.org/2001/XMLSchema" xmlns:p="http://schemas.microsoft.com/office/2006/metadata/properties" xmlns:ns1="http://schemas.microsoft.com/sharepoint/v3" xmlns:ns2="bf5f88ba-7358-4289-bec8-9acd91467d4f" xmlns:ns3="c877ca98-c8a8-4c60-a75a-f205558d9eb0" targetNamespace="http://schemas.microsoft.com/office/2006/metadata/properties" ma:root="true" ma:fieldsID="e1c10e000161de3b6bff0f06c508988e" ns1:_="" ns2:_="" ns3:_="">
     <xsd:import namespace="http://schemas.microsoft.com/sharepoint/v3"/>
@@ -4687,10 +5552,45 @@
 </ct:contentTypeSchema>
 </file>
 
+<file path=customXml/item2.xml><?xml version="1.0" encoding="utf-8"?>
+<p:properties xmlns:p="http://schemas.microsoft.com/office/2006/metadata/properties" xmlns:xsi="http://www.w3.org/2001/XMLSchema-instance" xmlns:pc="http://schemas.microsoft.com/office/infopath/2007/PartnerControls">
+  <documentManagement>
+    <_ip_UnifiedCompliancePolicyUIAction xmlns="http://schemas.microsoft.com/sharepoint/v3" xsi:nil="true"/>
+    <Creation_x0020_date xmlns="bf5f88ba-7358-4289-bec8-9acd91467d4f" xsi:nil="true"/>
+    <_ip_UnifiedCompliancePolicyProperties xmlns="http://schemas.microsoft.com/sharepoint/v3" xsi:nil="true"/>
+    <PJZ xmlns="bf5f88ba-7358-4289-bec8-9acd91467d4f" xsi:nil="true"/>
+    <_Flow_SignoffStatus xmlns="bf5f88ba-7358-4289-bec8-9acd91467d4f" xsi:nil="true"/>
+    <Date xmlns="bf5f88ba-7358-4289-bec8-9acd91467d4f" xsi:nil="true"/>
+    <Description0 xmlns="bf5f88ba-7358-4289-bec8-9acd91467d4f" xsi:nil="true"/>
+  </documentManagement>
+</p:properties>
+</file>
+
+<file path=customXml/item3.xml><?xml version="1.0" encoding="utf-8"?>
+<?mso-contentType ?>
+<FormTemplates xmlns="http://schemas.microsoft.com/sharepoint/v3/contenttype/forms">
+  <Display>DocumentLibraryForm</Display>
+  <Edit>DocumentLibraryForm</Edit>
+  <New>DocumentLibraryForm</New>
+</FormTemplates>
+</file>
+
 <file path=customXml/itemProps1.xml><?xml version="1.0" encoding="utf-8"?>
-<ds:datastoreItem xmlns:ds="http://schemas.openxmlformats.org/officeDocument/2006/customXml" ds:itemID="{943471D4-FBA9-4242-AC58-B095ACC36B39}">
+<ds:datastoreItem xmlns:ds="http://schemas.openxmlformats.org/officeDocument/2006/customXml" ds:itemID="{E87CF71B-F59C-472B-9B16-3E7B65F473FB}">
   <ds:schemaRefs>
-    <ds:schemaRef ds:uri="http://schemas.microsoft.com/sharepoint/v3/contenttype/forms"/>
+    <ds:schemaRef ds:uri="http://schemas.microsoft.com/office/2006/metadata/contentType"/>
+    <ds:schemaRef ds:uri="http://schemas.microsoft.com/office/2006/metadata/properties/metaAttributes"/>
+    <ds:schemaRef ds:uri="http://www.w3.org/2001/XMLSchema"/>
+    <ds:schemaRef ds:uri="http://schemas.microsoft.com/office/2006/metadata/properties"/>
+    <ds:schemaRef ds:uri="http://schemas.microsoft.com/sharepoint/v3"/>
+    <ds:schemaRef ds:uri="bf5f88ba-7358-4289-bec8-9acd91467d4f"/>
+    <ds:schemaRef ds:uri="c877ca98-c8a8-4c60-a75a-f205558d9eb0"/>
+    <ds:schemaRef ds:uri="http://schemas.microsoft.com/office/2006/documentManagement/types"/>
+    <ds:schemaRef ds:uri="http://schemas.microsoft.com/office/infopath/2007/PartnerControls"/>
+    <ds:schemaRef ds:uri="http://schemas.openxmlformats.org/package/2006/metadata/core-properties"/>
+    <ds:schemaRef ds:uri="http://purl.org/dc/elements/1.1/"/>
+    <ds:schemaRef ds:uri="http://purl.org/dc/terms/"/>
+    <ds:schemaRef ds:uri="http://schemas.microsoft.com/internal/obd"/>
   </ds:schemaRefs>
 </ds:datastoreItem>
 </file>
@@ -4714,21 +5614,9 @@
 </file>
 
 <file path=customXml/itemProps3.xml><?xml version="1.0" encoding="utf-8"?>
-<ds:datastoreItem xmlns:ds="http://schemas.openxmlformats.org/officeDocument/2006/customXml" ds:itemID="{E87CF71B-F59C-472B-9B16-3E7B65F473FB}">
+<ds:datastoreItem xmlns:ds="http://schemas.openxmlformats.org/officeDocument/2006/customXml" ds:itemID="{943471D4-FBA9-4242-AC58-B095ACC36B39}">
   <ds:schemaRefs>
-    <ds:schemaRef ds:uri="http://schemas.microsoft.com/office/2006/metadata/contentType"/>
-    <ds:schemaRef ds:uri="http://schemas.microsoft.com/office/2006/metadata/properties/metaAttributes"/>
-    <ds:schemaRef ds:uri="http://www.w3.org/2001/XMLSchema"/>
-    <ds:schemaRef ds:uri="http://schemas.microsoft.com/office/2006/metadata/properties"/>
-    <ds:schemaRef ds:uri="http://schemas.microsoft.com/sharepoint/v3"/>
-    <ds:schemaRef ds:uri="bf5f88ba-7358-4289-bec8-9acd91467d4f"/>
-    <ds:schemaRef ds:uri="c877ca98-c8a8-4c60-a75a-f205558d9eb0"/>
-    <ds:schemaRef ds:uri="http://schemas.microsoft.com/office/2006/documentManagement/types"/>
-    <ds:schemaRef ds:uri="http://schemas.microsoft.com/office/infopath/2007/PartnerControls"/>
-    <ds:schemaRef ds:uri="http://schemas.openxmlformats.org/package/2006/metadata/core-properties"/>
-    <ds:schemaRef ds:uri="http://purl.org/dc/elements/1.1/"/>
-    <ds:schemaRef ds:uri="http://purl.org/dc/terms/"/>
-    <ds:schemaRef ds:uri="http://schemas.microsoft.com/internal/obd"/>
+    <ds:schemaRef ds:uri="http://schemas.microsoft.com/sharepoint/v3/contenttype/forms"/>
   </ds:schemaRefs>
 </ds:datastoreItem>
 </file>